--- a/reports/Отчёт по практике.docx
+++ b/reports/Отчёт по практике.docx
@@ -596,12 +596,13 @@
             <w:tabs>
               <w:tab w:val="right" w:leader="dot" w:pos="9345"/>
             </w:tabs>
+            <w:spacing w:line="360" w:lineRule="auto"/>
             <w:rPr>
-              <w:rFonts w:asciiTheme="minorHAnsi" w:eastAsiaTheme="minorEastAsia" w:hAnsiTheme="minorHAnsi" w:cstheme="minorBidi"/>
+              <w:rFonts w:ascii="Times New Roman" w:eastAsiaTheme="minorEastAsia" w:hAnsi="Times New Roman" w:cs="Times New Roman"/>
               <w:noProof/>
               <w:kern w:val="2"/>
-              <w:sz w:val="24"/>
-              <w:szCs w:val="24"/>
+              <w:sz w:val="28"/>
+              <w:szCs w:val="28"/>
               <w14:ligatures w14:val="standardContextual"/>
             </w:rPr>
           </w:pPr>
@@ -636,54 +637,77 @@
                 <w:rFonts w:ascii="Times New Roman" w:hAnsi="Times New Roman" w:cs="Times New Roman"/>
                 <w:b/>
                 <w:noProof/>
+                <w:sz w:val="28"/>
+                <w:szCs w:val="28"/>
               </w:rPr>
               <w:t>ВВЕДЕНИЕ</w:t>
             </w:r>
             <w:r>
               <w:rPr>
+                <w:rFonts w:ascii="Times New Roman" w:hAnsi="Times New Roman" w:cs="Times New Roman"/>
                 <w:noProof/>
                 <w:webHidden/>
+                <w:sz w:val="28"/>
+                <w:szCs w:val="28"/>
               </w:rPr>
               <w:tab/>
             </w:r>
             <w:r>
               <w:rPr>
+                <w:rFonts w:ascii="Times New Roman" w:hAnsi="Times New Roman" w:cs="Times New Roman"/>
                 <w:noProof/>
                 <w:webHidden/>
+                <w:sz w:val="28"/>
+                <w:szCs w:val="28"/>
               </w:rPr>
               <w:fldChar w:fldCharType="begin"/>
             </w:r>
             <w:r>
               <w:rPr>
+                <w:rFonts w:ascii="Times New Roman" w:hAnsi="Times New Roman" w:cs="Times New Roman"/>
                 <w:noProof/>
                 <w:webHidden/>
+                <w:sz w:val="28"/>
+                <w:szCs w:val="28"/>
               </w:rPr>
               <w:instrText xml:space="preserve"> PAGEREF _Toc198064983 \h </w:instrText>
             </w:r>
             <w:r>
               <w:rPr>
+                <w:rFonts w:ascii="Times New Roman" w:hAnsi="Times New Roman" w:cs="Times New Roman"/>
                 <w:noProof/>
                 <w:webHidden/>
+                <w:sz w:val="28"/>
+                <w:szCs w:val="28"/>
               </w:rPr>
             </w:r>
             <w:r>
               <w:rPr>
+                <w:rFonts w:ascii="Times New Roman" w:hAnsi="Times New Roman" w:cs="Times New Roman"/>
                 <w:noProof/>
                 <w:webHidden/>
+                <w:sz w:val="28"/>
+                <w:szCs w:val="28"/>
               </w:rPr>
               <w:fldChar w:fldCharType="separate"/>
             </w:r>
             <w:r>
               <w:rPr>
+                <w:rFonts w:ascii="Times New Roman" w:hAnsi="Times New Roman" w:cs="Times New Roman"/>
                 <w:noProof/>
                 <w:webHidden/>
+                <w:sz w:val="28"/>
+                <w:szCs w:val="28"/>
               </w:rPr>
               <w:t>3</w:t>
             </w:r>
             <w:r>
               <w:rPr>
+                <w:rFonts w:ascii="Times New Roman" w:hAnsi="Times New Roman" w:cs="Times New Roman"/>
                 <w:noProof/>
                 <w:webHidden/>
+                <w:sz w:val="28"/>
+                <w:szCs w:val="28"/>
               </w:rPr>
               <w:fldChar w:fldCharType="end"/>
             </w:r>
@@ -695,12 +719,13 @@
             <w:tabs>
               <w:tab w:val="right" w:leader="dot" w:pos="9345"/>
             </w:tabs>
+            <w:spacing w:line="360" w:lineRule="auto"/>
             <w:rPr>
-              <w:rFonts w:asciiTheme="minorHAnsi" w:eastAsiaTheme="minorEastAsia" w:hAnsiTheme="minorHAnsi" w:cstheme="minorBidi"/>
+              <w:rFonts w:ascii="Times New Roman" w:eastAsiaTheme="minorEastAsia" w:hAnsi="Times New Roman" w:cs="Times New Roman"/>
               <w:noProof/>
               <w:kern w:val="2"/>
-              <w:sz w:val="24"/>
-              <w:szCs w:val="24"/>
+              <w:sz w:val="28"/>
+              <w:szCs w:val="28"/>
               <w14:ligatures w14:val="standardContextual"/>
             </w:rPr>
           </w:pPr>
@@ -711,54 +736,77 @@
                 <w:rFonts w:ascii="Times New Roman" w:hAnsi="Times New Roman" w:cs="Times New Roman"/>
                 <w:b/>
                 <w:noProof/>
+                <w:sz w:val="28"/>
+                <w:szCs w:val="28"/>
               </w:rPr>
               <w:t>1. Общая информация о проекте</w:t>
             </w:r>
             <w:r>
               <w:rPr>
+                <w:rFonts w:ascii="Times New Roman" w:hAnsi="Times New Roman" w:cs="Times New Roman"/>
                 <w:noProof/>
                 <w:webHidden/>
+                <w:sz w:val="28"/>
+                <w:szCs w:val="28"/>
               </w:rPr>
               <w:tab/>
             </w:r>
             <w:r>
               <w:rPr>
+                <w:rFonts w:ascii="Times New Roman" w:hAnsi="Times New Roman" w:cs="Times New Roman"/>
                 <w:noProof/>
                 <w:webHidden/>
+                <w:sz w:val="28"/>
+                <w:szCs w:val="28"/>
               </w:rPr>
               <w:fldChar w:fldCharType="begin"/>
             </w:r>
             <w:r>
               <w:rPr>
+                <w:rFonts w:ascii="Times New Roman" w:hAnsi="Times New Roman" w:cs="Times New Roman"/>
                 <w:noProof/>
                 <w:webHidden/>
+                <w:sz w:val="28"/>
+                <w:szCs w:val="28"/>
               </w:rPr>
               <w:instrText xml:space="preserve"> PAGEREF _Toc198064984 \h </w:instrText>
             </w:r>
             <w:r>
               <w:rPr>
+                <w:rFonts w:ascii="Times New Roman" w:hAnsi="Times New Roman" w:cs="Times New Roman"/>
                 <w:noProof/>
                 <w:webHidden/>
+                <w:sz w:val="28"/>
+                <w:szCs w:val="28"/>
               </w:rPr>
             </w:r>
             <w:r>
               <w:rPr>
+                <w:rFonts w:ascii="Times New Roman" w:hAnsi="Times New Roman" w:cs="Times New Roman"/>
                 <w:noProof/>
                 <w:webHidden/>
+                <w:sz w:val="28"/>
+                <w:szCs w:val="28"/>
               </w:rPr>
               <w:fldChar w:fldCharType="separate"/>
             </w:r>
             <w:r>
               <w:rPr>
+                <w:rFonts w:ascii="Times New Roman" w:hAnsi="Times New Roman" w:cs="Times New Roman"/>
                 <w:noProof/>
                 <w:webHidden/>
+                <w:sz w:val="28"/>
+                <w:szCs w:val="28"/>
               </w:rPr>
               <w:t>3</w:t>
             </w:r>
             <w:r>
               <w:rPr>
+                <w:rFonts w:ascii="Times New Roman" w:hAnsi="Times New Roman" w:cs="Times New Roman"/>
                 <w:noProof/>
                 <w:webHidden/>
+                <w:sz w:val="28"/>
+                <w:szCs w:val="28"/>
               </w:rPr>
               <w:fldChar w:fldCharType="end"/>
             </w:r>
@@ -770,12 +818,13 @@
             <w:tabs>
               <w:tab w:val="right" w:leader="dot" w:pos="9345"/>
             </w:tabs>
+            <w:spacing w:line="360" w:lineRule="auto"/>
             <w:rPr>
-              <w:rFonts w:asciiTheme="minorHAnsi" w:eastAsiaTheme="minorEastAsia" w:hAnsiTheme="minorHAnsi" w:cstheme="minorBidi"/>
+              <w:rFonts w:ascii="Times New Roman" w:eastAsiaTheme="minorEastAsia" w:hAnsi="Times New Roman" w:cs="Times New Roman"/>
               <w:noProof/>
               <w:kern w:val="2"/>
-              <w:sz w:val="24"/>
-              <w:szCs w:val="24"/>
+              <w:sz w:val="28"/>
+              <w:szCs w:val="28"/>
               <w14:ligatures w14:val="standardContextual"/>
             </w:rPr>
           </w:pPr>
@@ -786,54 +835,77 @@
                 <w:rFonts w:ascii="Times New Roman" w:hAnsi="Times New Roman" w:cs="Times New Roman"/>
                 <w:b/>
                 <w:noProof/>
+                <w:sz w:val="28"/>
+                <w:szCs w:val="28"/>
               </w:rPr>
               <w:t>2. Общая характеристика деятельности организации</w:t>
             </w:r>
             <w:r>
               <w:rPr>
+                <w:rFonts w:ascii="Times New Roman" w:hAnsi="Times New Roman" w:cs="Times New Roman"/>
                 <w:noProof/>
                 <w:webHidden/>
+                <w:sz w:val="28"/>
+                <w:szCs w:val="28"/>
               </w:rPr>
               <w:tab/>
             </w:r>
             <w:r>
               <w:rPr>
+                <w:rFonts w:ascii="Times New Roman" w:hAnsi="Times New Roman" w:cs="Times New Roman"/>
                 <w:noProof/>
                 <w:webHidden/>
+                <w:sz w:val="28"/>
+                <w:szCs w:val="28"/>
               </w:rPr>
               <w:fldChar w:fldCharType="begin"/>
             </w:r>
             <w:r>
               <w:rPr>
+                <w:rFonts w:ascii="Times New Roman" w:hAnsi="Times New Roman" w:cs="Times New Roman"/>
                 <w:noProof/>
                 <w:webHidden/>
+                <w:sz w:val="28"/>
+                <w:szCs w:val="28"/>
               </w:rPr>
               <w:instrText xml:space="preserve"> PAGEREF _Toc198064985 \h </w:instrText>
             </w:r>
             <w:r>
               <w:rPr>
+                <w:rFonts w:ascii="Times New Roman" w:hAnsi="Times New Roman" w:cs="Times New Roman"/>
                 <w:noProof/>
                 <w:webHidden/>
+                <w:sz w:val="28"/>
+                <w:szCs w:val="28"/>
               </w:rPr>
             </w:r>
             <w:r>
               <w:rPr>
+                <w:rFonts w:ascii="Times New Roman" w:hAnsi="Times New Roman" w:cs="Times New Roman"/>
                 <w:noProof/>
                 <w:webHidden/>
+                <w:sz w:val="28"/>
+                <w:szCs w:val="28"/>
               </w:rPr>
               <w:fldChar w:fldCharType="separate"/>
             </w:r>
             <w:r>
               <w:rPr>
+                <w:rFonts w:ascii="Times New Roman" w:hAnsi="Times New Roman" w:cs="Times New Roman"/>
                 <w:noProof/>
                 <w:webHidden/>
+                <w:sz w:val="28"/>
+                <w:szCs w:val="28"/>
               </w:rPr>
               <w:t>4</w:t>
             </w:r>
             <w:r>
               <w:rPr>
+                <w:rFonts w:ascii="Times New Roman" w:hAnsi="Times New Roman" w:cs="Times New Roman"/>
                 <w:noProof/>
                 <w:webHidden/>
+                <w:sz w:val="28"/>
+                <w:szCs w:val="28"/>
               </w:rPr>
               <w:fldChar w:fldCharType="end"/>
             </w:r>
@@ -845,12 +917,13 @@
             <w:tabs>
               <w:tab w:val="right" w:leader="dot" w:pos="9345"/>
             </w:tabs>
+            <w:spacing w:line="360" w:lineRule="auto"/>
             <w:rPr>
-              <w:rFonts w:asciiTheme="minorHAnsi" w:eastAsiaTheme="minorEastAsia" w:hAnsiTheme="minorHAnsi" w:cstheme="minorBidi"/>
+              <w:rFonts w:ascii="Times New Roman" w:eastAsiaTheme="minorEastAsia" w:hAnsi="Times New Roman" w:cs="Times New Roman"/>
               <w:noProof/>
               <w:kern w:val="2"/>
-              <w:sz w:val="24"/>
-              <w:szCs w:val="24"/>
+              <w:sz w:val="28"/>
+              <w:szCs w:val="28"/>
               <w14:ligatures w14:val="standardContextual"/>
             </w:rPr>
           </w:pPr>
@@ -861,54 +934,77 @@
                 <w:rFonts w:ascii="Times New Roman" w:hAnsi="Times New Roman" w:cs="Times New Roman"/>
                 <w:b/>
                 <w:noProof/>
+                <w:sz w:val="28"/>
+                <w:szCs w:val="28"/>
               </w:rPr>
               <w:t>3. Описание задания по проектной практике</w:t>
             </w:r>
             <w:r>
               <w:rPr>
+                <w:rFonts w:ascii="Times New Roman" w:hAnsi="Times New Roman" w:cs="Times New Roman"/>
                 <w:noProof/>
                 <w:webHidden/>
+                <w:sz w:val="28"/>
+                <w:szCs w:val="28"/>
               </w:rPr>
               <w:tab/>
             </w:r>
             <w:r>
               <w:rPr>
+                <w:rFonts w:ascii="Times New Roman" w:hAnsi="Times New Roman" w:cs="Times New Roman"/>
                 <w:noProof/>
                 <w:webHidden/>
+                <w:sz w:val="28"/>
+                <w:szCs w:val="28"/>
               </w:rPr>
               <w:fldChar w:fldCharType="begin"/>
             </w:r>
             <w:r>
               <w:rPr>
+                <w:rFonts w:ascii="Times New Roman" w:hAnsi="Times New Roman" w:cs="Times New Roman"/>
                 <w:noProof/>
                 <w:webHidden/>
+                <w:sz w:val="28"/>
+                <w:szCs w:val="28"/>
               </w:rPr>
               <w:instrText xml:space="preserve"> PAGEREF _Toc198064986 \h </w:instrText>
             </w:r>
             <w:r>
               <w:rPr>
+                <w:rFonts w:ascii="Times New Roman" w:hAnsi="Times New Roman" w:cs="Times New Roman"/>
                 <w:noProof/>
                 <w:webHidden/>
+                <w:sz w:val="28"/>
+                <w:szCs w:val="28"/>
               </w:rPr>
             </w:r>
             <w:r>
               <w:rPr>
+                <w:rFonts w:ascii="Times New Roman" w:hAnsi="Times New Roman" w:cs="Times New Roman"/>
                 <w:noProof/>
                 <w:webHidden/>
+                <w:sz w:val="28"/>
+                <w:szCs w:val="28"/>
               </w:rPr>
               <w:fldChar w:fldCharType="separate"/>
             </w:r>
             <w:r>
               <w:rPr>
+                <w:rFonts w:ascii="Times New Roman" w:hAnsi="Times New Roman" w:cs="Times New Roman"/>
                 <w:noProof/>
                 <w:webHidden/>
+                <w:sz w:val="28"/>
+                <w:szCs w:val="28"/>
               </w:rPr>
               <w:t>5</w:t>
             </w:r>
             <w:r>
               <w:rPr>
+                <w:rFonts w:ascii="Times New Roman" w:hAnsi="Times New Roman" w:cs="Times New Roman"/>
                 <w:noProof/>
                 <w:webHidden/>
+                <w:sz w:val="28"/>
+                <w:szCs w:val="28"/>
               </w:rPr>
               <w:fldChar w:fldCharType="end"/>
             </w:r>
@@ -920,12 +1016,13 @@
             <w:tabs>
               <w:tab w:val="right" w:leader="dot" w:pos="9345"/>
             </w:tabs>
+            <w:spacing w:line="360" w:lineRule="auto"/>
             <w:rPr>
-              <w:rFonts w:asciiTheme="minorHAnsi" w:eastAsiaTheme="minorEastAsia" w:hAnsiTheme="minorHAnsi" w:cstheme="minorBidi"/>
+              <w:rFonts w:ascii="Times New Roman" w:eastAsiaTheme="minorEastAsia" w:hAnsi="Times New Roman" w:cs="Times New Roman"/>
               <w:noProof/>
               <w:kern w:val="2"/>
-              <w:sz w:val="24"/>
-              <w:szCs w:val="24"/>
+              <w:sz w:val="28"/>
+              <w:szCs w:val="28"/>
               <w14:ligatures w14:val="standardContextual"/>
             </w:rPr>
           </w:pPr>
@@ -936,54 +1033,77 @@
                 <w:rFonts w:ascii="Times New Roman" w:hAnsi="Times New Roman" w:cs="Times New Roman"/>
                 <w:b/>
                 <w:noProof/>
+                <w:sz w:val="28"/>
+                <w:szCs w:val="28"/>
               </w:rPr>
               <w:t>4. Описание достигнутых результатов по проектной практике</w:t>
             </w:r>
             <w:r>
               <w:rPr>
+                <w:rFonts w:ascii="Times New Roman" w:hAnsi="Times New Roman" w:cs="Times New Roman"/>
                 <w:noProof/>
                 <w:webHidden/>
+                <w:sz w:val="28"/>
+                <w:szCs w:val="28"/>
               </w:rPr>
               <w:tab/>
             </w:r>
             <w:r>
               <w:rPr>
+                <w:rFonts w:ascii="Times New Roman" w:hAnsi="Times New Roman" w:cs="Times New Roman"/>
                 <w:noProof/>
                 <w:webHidden/>
+                <w:sz w:val="28"/>
+                <w:szCs w:val="28"/>
               </w:rPr>
               <w:fldChar w:fldCharType="begin"/>
             </w:r>
             <w:r>
               <w:rPr>
+                <w:rFonts w:ascii="Times New Roman" w:hAnsi="Times New Roman" w:cs="Times New Roman"/>
                 <w:noProof/>
                 <w:webHidden/>
+                <w:sz w:val="28"/>
+                <w:szCs w:val="28"/>
               </w:rPr>
               <w:instrText xml:space="preserve"> PAGEREF _Toc198064987 \h </w:instrText>
             </w:r>
             <w:r>
               <w:rPr>
+                <w:rFonts w:ascii="Times New Roman" w:hAnsi="Times New Roman" w:cs="Times New Roman"/>
                 <w:noProof/>
                 <w:webHidden/>
+                <w:sz w:val="28"/>
+                <w:szCs w:val="28"/>
               </w:rPr>
             </w:r>
             <w:r>
               <w:rPr>
+                <w:rFonts w:ascii="Times New Roman" w:hAnsi="Times New Roman" w:cs="Times New Roman"/>
                 <w:noProof/>
                 <w:webHidden/>
+                <w:sz w:val="28"/>
+                <w:szCs w:val="28"/>
               </w:rPr>
               <w:fldChar w:fldCharType="separate"/>
             </w:r>
             <w:r>
               <w:rPr>
+                <w:rFonts w:ascii="Times New Roman" w:hAnsi="Times New Roman" w:cs="Times New Roman"/>
                 <w:noProof/>
                 <w:webHidden/>
+                <w:sz w:val="28"/>
+                <w:szCs w:val="28"/>
               </w:rPr>
               <w:t>11</w:t>
             </w:r>
             <w:r>
               <w:rPr>
+                <w:rFonts w:ascii="Times New Roman" w:hAnsi="Times New Roman" w:cs="Times New Roman"/>
                 <w:noProof/>
                 <w:webHidden/>
+                <w:sz w:val="28"/>
+                <w:szCs w:val="28"/>
               </w:rPr>
               <w:fldChar w:fldCharType="end"/>
             </w:r>
@@ -995,12 +1115,13 @@
             <w:tabs>
               <w:tab w:val="right" w:leader="dot" w:pos="9345"/>
             </w:tabs>
+            <w:spacing w:line="360" w:lineRule="auto"/>
             <w:rPr>
-              <w:rFonts w:asciiTheme="minorHAnsi" w:eastAsiaTheme="minorEastAsia" w:hAnsiTheme="minorHAnsi" w:cstheme="minorBidi"/>
+              <w:rFonts w:ascii="Times New Roman" w:eastAsiaTheme="minorEastAsia" w:hAnsi="Times New Roman" w:cs="Times New Roman"/>
               <w:noProof/>
               <w:kern w:val="2"/>
-              <w:sz w:val="24"/>
-              <w:szCs w:val="24"/>
+              <w:sz w:val="28"/>
+              <w:szCs w:val="28"/>
               <w14:ligatures w14:val="standardContextual"/>
             </w:rPr>
           </w:pPr>
@@ -1011,54 +1132,77 @@
                 <w:rFonts w:ascii="Times New Roman" w:hAnsi="Times New Roman" w:cs="Times New Roman"/>
                 <w:b/>
                 <w:noProof/>
+                <w:sz w:val="28"/>
+                <w:szCs w:val="28"/>
               </w:rPr>
               <w:t>ЗАКЛЮЧЕНИЕ</w:t>
             </w:r>
             <w:r>
               <w:rPr>
+                <w:rFonts w:ascii="Times New Roman" w:hAnsi="Times New Roman" w:cs="Times New Roman"/>
                 <w:noProof/>
                 <w:webHidden/>
+                <w:sz w:val="28"/>
+                <w:szCs w:val="28"/>
               </w:rPr>
               <w:tab/>
             </w:r>
             <w:r>
               <w:rPr>
+                <w:rFonts w:ascii="Times New Roman" w:hAnsi="Times New Roman" w:cs="Times New Roman"/>
                 <w:noProof/>
                 <w:webHidden/>
+                <w:sz w:val="28"/>
+                <w:szCs w:val="28"/>
               </w:rPr>
               <w:fldChar w:fldCharType="begin"/>
             </w:r>
             <w:r>
               <w:rPr>
+                <w:rFonts w:ascii="Times New Roman" w:hAnsi="Times New Roman" w:cs="Times New Roman"/>
                 <w:noProof/>
                 <w:webHidden/>
+                <w:sz w:val="28"/>
+                <w:szCs w:val="28"/>
               </w:rPr>
               <w:instrText xml:space="preserve"> PAGEREF _Toc198064988 \h </w:instrText>
             </w:r>
             <w:r>
               <w:rPr>
+                <w:rFonts w:ascii="Times New Roman" w:hAnsi="Times New Roman" w:cs="Times New Roman"/>
                 <w:noProof/>
                 <w:webHidden/>
+                <w:sz w:val="28"/>
+                <w:szCs w:val="28"/>
               </w:rPr>
             </w:r>
             <w:r>
               <w:rPr>
+                <w:rFonts w:ascii="Times New Roman" w:hAnsi="Times New Roman" w:cs="Times New Roman"/>
                 <w:noProof/>
                 <w:webHidden/>
+                <w:sz w:val="28"/>
+                <w:szCs w:val="28"/>
               </w:rPr>
               <w:fldChar w:fldCharType="separate"/>
             </w:r>
             <w:r>
               <w:rPr>
+                <w:rFonts w:ascii="Times New Roman" w:hAnsi="Times New Roman" w:cs="Times New Roman"/>
                 <w:noProof/>
                 <w:webHidden/>
+                <w:sz w:val="28"/>
+                <w:szCs w:val="28"/>
               </w:rPr>
               <w:t>12</w:t>
             </w:r>
             <w:r>
               <w:rPr>
+                <w:rFonts w:ascii="Times New Roman" w:hAnsi="Times New Roman" w:cs="Times New Roman"/>
                 <w:noProof/>
                 <w:webHidden/>
+                <w:sz w:val="28"/>
+                <w:szCs w:val="28"/>
               </w:rPr>
               <w:fldChar w:fldCharType="end"/>
             </w:r>
@@ -1070,12 +1214,13 @@
             <w:tabs>
               <w:tab w:val="right" w:leader="dot" w:pos="9345"/>
             </w:tabs>
+            <w:spacing w:line="360" w:lineRule="auto"/>
             <w:rPr>
-              <w:rFonts w:asciiTheme="minorHAnsi" w:eastAsiaTheme="minorEastAsia" w:hAnsiTheme="minorHAnsi" w:cstheme="minorBidi"/>
+              <w:rFonts w:ascii="Times New Roman" w:eastAsiaTheme="minorEastAsia" w:hAnsi="Times New Roman" w:cs="Times New Roman"/>
               <w:noProof/>
               <w:kern w:val="2"/>
-              <w:sz w:val="24"/>
-              <w:szCs w:val="24"/>
+              <w:sz w:val="28"/>
+              <w:szCs w:val="28"/>
               <w14:ligatures w14:val="standardContextual"/>
             </w:rPr>
           </w:pPr>
@@ -1086,54 +1231,77 @@
                 <w:rFonts w:ascii="Times New Roman" w:hAnsi="Times New Roman" w:cs="Times New Roman"/>
                 <w:b/>
                 <w:noProof/>
+                <w:sz w:val="28"/>
+                <w:szCs w:val="28"/>
               </w:rPr>
               <w:t>СПИСОК ИСПОЛЬЗОВАННОЙ ЛИТЕРАТУРЫ</w:t>
             </w:r>
             <w:r>
               <w:rPr>
+                <w:rFonts w:ascii="Times New Roman" w:hAnsi="Times New Roman" w:cs="Times New Roman"/>
                 <w:noProof/>
                 <w:webHidden/>
+                <w:sz w:val="28"/>
+                <w:szCs w:val="28"/>
               </w:rPr>
               <w:tab/>
             </w:r>
             <w:r>
               <w:rPr>
+                <w:rFonts w:ascii="Times New Roman" w:hAnsi="Times New Roman" w:cs="Times New Roman"/>
                 <w:noProof/>
                 <w:webHidden/>
+                <w:sz w:val="28"/>
+                <w:szCs w:val="28"/>
               </w:rPr>
               <w:fldChar w:fldCharType="begin"/>
             </w:r>
             <w:r>
               <w:rPr>
+                <w:rFonts w:ascii="Times New Roman" w:hAnsi="Times New Roman" w:cs="Times New Roman"/>
                 <w:noProof/>
                 <w:webHidden/>
+                <w:sz w:val="28"/>
+                <w:szCs w:val="28"/>
               </w:rPr>
               <w:instrText xml:space="preserve"> PAGEREF _Toc198064989 \h </w:instrText>
             </w:r>
             <w:r>
               <w:rPr>
+                <w:rFonts w:ascii="Times New Roman" w:hAnsi="Times New Roman" w:cs="Times New Roman"/>
                 <w:noProof/>
                 <w:webHidden/>
+                <w:sz w:val="28"/>
+                <w:szCs w:val="28"/>
               </w:rPr>
             </w:r>
             <w:r>
               <w:rPr>
+                <w:rFonts w:ascii="Times New Roman" w:hAnsi="Times New Roman" w:cs="Times New Roman"/>
                 <w:noProof/>
                 <w:webHidden/>
+                <w:sz w:val="28"/>
+                <w:szCs w:val="28"/>
               </w:rPr>
               <w:fldChar w:fldCharType="separate"/>
             </w:r>
             <w:r>
               <w:rPr>
+                <w:rFonts w:ascii="Times New Roman" w:hAnsi="Times New Roman" w:cs="Times New Roman"/>
                 <w:noProof/>
                 <w:webHidden/>
+                <w:sz w:val="28"/>
+                <w:szCs w:val="28"/>
               </w:rPr>
               <w:t>12</w:t>
             </w:r>
             <w:r>
               <w:rPr>
+                <w:rFonts w:ascii="Times New Roman" w:hAnsi="Times New Roman" w:cs="Times New Roman"/>
                 <w:noProof/>
                 <w:webHidden/>
+                <w:sz w:val="28"/>
+                <w:szCs w:val="28"/>
               </w:rPr>
               <w:fldChar w:fldCharType="end"/>
             </w:r>
@@ -1715,7 +1883,193 @@
           <w:sz w:val="28"/>
           <w:szCs w:val="28"/>
         </w:rPr>
-        <w:t xml:space="preserve"> Московский Политех активно занимается подготовкой специалистов в области информационной безопасности, информационных технологий и смежных дисциплин. Учебный процесс направлен на развитие как фундаментальных теоретических знаний, так и практических навыков, включая моделирование и анализ </w:t>
+        <w:t xml:space="preserve"> Московский Политех активно занимается подготовкой специалистов в области информационной безопасности, информационных технологий и смежных дисциплин. Учебный процесс направлен на развитие </w:t>
+      </w:r>
+      <w:r>
+        <w:rPr>
+          <w:rFonts w:ascii="Times New Roman" w:hAnsi="Times New Roman" w:cs="Times New Roman"/>
+          <w:sz w:val="28"/>
+          <w:szCs w:val="28"/>
+        </w:rPr>
+        <w:t xml:space="preserve">веб-технологий, разработку и улучшение </w:t>
+      </w:r>
+      <w:r>
+        <w:rPr>
+          <w:rFonts w:ascii="Times New Roman" w:hAnsi="Times New Roman" w:cs="Times New Roman"/>
+          <w:sz w:val="28"/>
+          <w:szCs w:val="28"/>
+        </w:rPr>
+        <w:t xml:space="preserve">внутренних сервисов института и </w:t>
+      </w:r>
+      <w:r>
+        <w:rPr>
+          <w:rFonts w:ascii="Times New Roman" w:hAnsi="Times New Roman" w:cs="Times New Roman"/>
+          <w:sz w:val="28"/>
+          <w:szCs w:val="28"/>
+        </w:rPr>
+        <w:t xml:space="preserve">мобильных приложений на базе </w:t>
+      </w:r>
+      <w:r>
+        <w:rPr>
+          <w:rFonts w:ascii="Times New Roman" w:hAnsi="Times New Roman" w:cs="Times New Roman"/>
+          <w:sz w:val="28"/>
+          <w:szCs w:val="28"/>
+          <w:lang w:val="en-US"/>
+        </w:rPr>
+        <w:t>Android</w:t>
+      </w:r>
+      <w:r>
+        <w:rPr>
+          <w:rFonts w:ascii="Times New Roman" w:hAnsi="Times New Roman" w:cs="Times New Roman"/>
+          <w:sz w:val="28"/>
+          <w:szCs w:val="28"/>
+        </w:rPr>
+        <w:t xml:space="preserve"> </w:t>
+      </w:r>
+      <w:r>
+        <w:rPr>
+          <w:rFonts w:ascii="Times New Roman" w:hAnsi="Times New Roman" w:cs="Times New Roman"/>
+          <w:sz w:val="28"/>
+          <w:szCs w:val="28"/>
+        </w:rPr>
+        <w:t xml:space="preserve">и </w:t>
+      </w:r>
+      <w:r>
+        <w:rPr>
+          <w:rFonts w:ascii="Times New Roman" w:hAnsi="Times New Roman" w:cs="Times New Roman"/>
+          <w:sz w:val="28"/>
+          <w:szCs w:val="28"/>
+          <w:lang w:val="en-US"/>
+        </w:rPr>
+        <w:t>IOS</w:t>
+      </w:r>
+      <w:r>
+        <w:rPr>
+          <w:rFonts w:ascii="Times New Roman" w:hAnsi="Times New Roman" w:cs="Times New Roman"/>
+          <w:sz w:val="28"/>
+          <w:szCs w:val="28"/>
+        </w:rPr>
+        <w:t xml:space="preserve">. </w:t>
+      </w:r>
+      <w:r>
+        <w:rPr>
+          <w:rFonts w:ascii="Times New Roman" w:hAnsi="Times New Roman" w:cs="Times New Roman"/>
+          <w:sz w:val="28"/>
+          <w:szCs w:val="28"/>
+        </w:rPr>
+        <w:t xml:space="preserve"> </w:t>
+      </w:r>
+      <w:r>
+        <w:rPr>
+          <w:rFonts w:ascii="Times New Roman" w:hAnsi="Times New Roman" w:cs="Times New Roman"/>
+          <w:sz w:val="28"/>
+          <w:szCs w:val="28"/>
+        </w:rPr>
+        <w:t xml:space="preserve">В рамках данной практики кафедра выступила </w:t>
+      </w:r>
+      <w:r>
+        <w:rPr>
+          <w:rFonts w:ascii="Times New Roman" w:hAnsi="Times New Roman" w:cs="Times New Roman"/>
+          <w:b/>
+          <w:bCs/>
+          <w:sz w:val="28"/>
+          <w:szCs w:val="28"/>
+        </w:rPr>
+        <w:t>заказчиком проекта «</w:t>
+      </w:r>
+      <w:r>
+        <w:rPr>
+          <w:rFonts w:ascii="Times New Roman" w:hAnsi="Times New Roman" w:cs="Times New Roman"/>
+          <w:b/>
+          <w:bCs/>
+          <w:sz w:val="28"/>
+          <w:szCs w:val="28"/>
+        </w:rPr>
+        <w:t>ИТ-сервисы для Цифрового университета</w:t>
+      </w:r>
+      <w:r>
+        <w:rPr>
+          <w:rFonts w:ascii="Times New Roman" w:hAnsi="Times New Roman" w:cs="Times New Roman"/>
+          <w:b/>
+          <w:bCs/>
+          <w:sz w:val="28"/>
+          <w:szCs w:val="28"/>
+        </w:rPr>
+        <w:t>»</w:t>
+      </w:r>
+      <w:r>
+        <w:rPr>
+          <w:rFonts w:ascii="Times New Roman" w:hAnsi="Times New Roman" w:cs="Times New Roman"/>
+          <w:sz w:val="28"/>
+          <w:szCs w:val="28"/>
+        </w:rPr>
+        <w:t>, предоставив техническое задание на разработку</w:t>
+      </w:r>
+      <w:r>
+        <w:rPr>
+          <w:rFonts w:ascii="Times New Roman" w:hAnsi="Times New Roman" w:cs="Times New Roman"/>
+          <w:sz w:val="28"/>
+          <w:szCs w:val="28"/>
+        </w:rPr>
+        <w:t xml:space="preserve"> мобильного приложения личного кабинета на базе </w:t>
+      </w:r>
+      <w:r>
+        <w:rPr>
+          <w:rFonts w:ascii="Times New Roman" w:hAnsi="Times New Roman" w:cs="Times New Roman"/>
+          <w:sz w:val="28"/>
+          <w:szCs w:val="28"/>
+          <w:lang w:val="en-US"/>
+        </w:rPr>
+        <w:t>Android</w:t>
+      </w:r>
+      <w:r>
+        <w:rPr>
+          <w:rFonts w:ascii="Times New Roman" w:hAnsi="Times New Roman" w:cs="Times New Roman"/>
+          <w:sz w:val="28"/>
+          <w:szCs w:val="28"/>
+        </w:rPr>
+        <w:t xml:space="preserve"> </w:t>
+      </w:r>
+      <w:r>
+        <w:rPr>
+          <w:rFonts w:ascii="Times New Roman" w:hAnsi="Times New Roman" w:cs="Times New Roman"/>
+          <w:sz w:val="28"/>
+          <w:szCs w:val="28"/>
+        </w:rPr>
+        <w:t xml:space="preserve">и </w:t>
+      </w:r>
+      <w:r>
+        <w:rPr>
+          <w:rFonts w:ascii="Times New Roman" w:hAnsi="Times New Roman" w:cs="Times New Roman"/>
+          <w:sz w:val="28"/>
+          <w:szCs w:val="28"/>
+          <w:lang w:val="en-US"/>
+        </w:rPr>
+        <w:t>IOS</w:t>
+      </w:r>
+      <w:r>
+        <w:rPr>
+          <w:rFonts w:ascii="Times New Roman" w:hAnsi="Times New Roman" w:cs="Times New Roman"/>
+          <w:sz w:val="28"/>
+          <w:szCs w:val="28"/>
+        </w:rPr>
+        <w:t>,</w:t>
+      </w:r>
+      <w:r>
+        <w:rPr>
+          <w:rFonts w:ascii="Times New Roman" w:hAnsi="Times New Roman" w:cs="Times New Roman"/>
+          <w:sz w:val="28"/>
+          <w:szCs w:val="28"/>
+        </w:rPr>
+        <w:t xml:space="preserve"> </w:t>
+      </w:r>
+      <w:r>
+        <w:rPr>
+          <w:rFonts w:ascii="Times New Roman" w:hAnsi="Times New Roman" w:cs="Times New Roman"/>
+          <w:sz w:val="28"/>
+          <w:szCs w:val="28"/>
+        </w:rPr>
+        <w:t>“</w:t>
       </w:r>
       <w:proofErr w:type="spellStart"/>
       <w:r>
@@ -1724,7 +2078,7 @@
           <w:sz w:val="28"/>
           <w:szCs w:val="28"/>
         </w:rPr>
-        <w:t>киберугроз</w:t>
+        <w:t>Политайм</w:t>
       </w:r>
       <w:proofErr w:type="spellEnd"/>
       <w:r>
@@ -1733,7 +2087,81 @@
           <w:sz w:val="28"/>
           <w:szCs w:val="28"/>
         </w:rPr>
-        <w:t>, разработку программных решений, а также участие в соревнованиях и проектах, связанных с CTF-задачами и ИБ-аналитикой. Кафедра «Информационная безопасность» на регулярной основе реализует учебные курсы и практики, направленные на изучение инструментов киберзащиты, реагирования на инциденты, а также создание собственных прототипов средств защиты информации.</w:t>
+        <w:t xml:space="preserve">”, сервис визуализации данных контакт-центра Московского политеха на базе </w:t>
+      </w:r>
+      <w:proofErr w:type="spellStart"/>
+      <w:r>
+        <w:rPr>
+          <w:rFonts w:ascii="Times New Roman" w:hAnsi="Times New Roman" w:cs="Times New Roman"/>
+          <w:sz w:val="28"/>
+          <w:szCs w:val="28"/>
+        </w:rPr>
+        <w:t>Grafana</w:t>
+      </w:r>
+      <w:proofErr w:type="spellEnd"/>
+      <w:r>
+        <w:rPr>
+          <w:rFonts w:ascii="Times New Roman" w:hAnsi="Times New Roman" w:cs="Times New Roman"/>
+          <w:sz w:val="28"/>
+          <w:szCs w:val="28"/>
+        </w:rPr>
+        <w:t>, личн</w:t>
+      </w:r>
+      <w:r>
+        <w:rPr>
+          <w:rFonts w:ascii="Times New Roman" w:hAnsi="Times New Roman" w:cs="Times New Roman"/>
+          <w:sz w:val="28"/>
+          <w:szCs w:val="28"/>
+        </w:rPr>
+        <w:t>ого</w:t>
+      </w:r>
+      <w:r>
+        <w:rPr>
+          <w:rFonts w:ascii="Times New Roman" w:hAnsi="Times New Roman" w:cs="Times New Roman"/>
+          <w:sz w:val="28"/>
+          <w:szCs w:val="28"/>
+        </w:rPr>
+        <w:t xml:space="preserve"> кабинет</w:t>
+      </w:r>
+      <w:r>
+        <w:rPr>
+          <w:rFonts w:ascii="Times New Roman" w:hAnsi="Times New Roman" w:cs="Times New Roman"/>
+          <w:sz w:val="28"/>
+          <w:szCs w:val="28"/>
+        </w:rPr>
+        <w:t>а</w:t>
+      </w:r>
+      <w:r>
+        <w:rPr>
+          <w:rFonts w:ascii="Times New Roman" w:hAnsi="Times New Roman" w:cs="Times New Roman"/>
+          <w:sz w:val="28"/>
+          <w:szCs w:val="28"/>
+        </w:rPr>
+        <w:t xml:space="preserve"> Московского политеха</w:t>
+      </w:r>
+      <w:r>
+        <w:rPr>
+          <w:rFonts w:ascii="Times New Roman" w:hAnsi="Times New Roman" w:cs="Times New Roman"/>
+          <w:sz w:val="28"/>
+          <w:szCs w:val="28"/>
+        </w:rPr>
+        <w:t xml:space="preserve"> и </w:t>
+      </w:r>
+      <w:r>
+        <w:rPr>
+          <w:rFonts w:ascii="Times New Roman" w:hAnsi="Times New Roman" w:cs="Times New Roman"/>
+          <w:sz w:val="28"/>
+          <w:szCs w:val="28"/>
+        </w:rPr>
+        <w:t>систем</w:t>
+      </w:r>
+      <w:r>
+        <w:rPr>
+          <w:rFonts w:ascii="Times New Roman" w:hAnsi="Times New Roman" w:cs="Times New Roman"/>
+          <w:sz w:val="28"/>
+          <w:szCs w:val="28"/>
+        </w:rPr>
+        <w:t>ы</w:t>
       </w:r>
       <w:r>
         <w:rPr>
@@ -1743,118 +2171,6 @@
         </w:rPr>
         <w:t xml:space="preserve"> </w:t>
       </w:r>
-      <w:r>
-        <w:rPr>
-          <w:rFonts w:ascii="Times New Roman" w:hAnsi="Times New Roman" w:cs="Times New Roman"/>
-          <w:sz w:val="28"/>
-          <w:szCs w:val="28"/>
-        </w:rPr>
-        <w:t xml:space="preserve">В рамках данной практики кафедра выступила </w:t>
-      </w:r>
-      <w:r>
-        <w:rPr>
-          <w:rFonts w:ascii="Times New Roman" w:hAnsi="Times New Roman" w:cs="Times New Roman"/>
-          <w:b/>
-          <w:bCs/>
-          <w:sz w:val="28"/>
-          <w:szCs w:val="28"/>
-        </w:rPr>
-        <w:t>заказчиком проекта «</w:t>
-      </w:r>
-      <w:r>
-        <w:rPr>
-          <w:rFonts w:ascii="Times New Roman" w:hAnsi="Times New Roman" w:cs="Times New Roman"/>
-          <w:b/>
-          <w:bCs/>
-          <w:sz w:val="28"/>
-          <w:szCs w:val="28"/>
-        </w:rPr>
-        <w:t>ИТ-сервисы для Цифрового университета</w:t>
-      </w:r>
-      <w:r>
-        <w:rPr>
-          <w:rFonts w:ascii="Times New Roman" w:hAnsi="Times New Roman" w:cs="Times New Roman"/>
-          <w:b/>
-          <w:bCs/>
-          <w:sz w:val="28"/>
-          <w:szCs w:val="28"/>
-        </w:rPr>
-        <w:t>»</w:t>
-      </w:r>
-      <w:r>
-        <w:rPr>
-          <w:rFonts w:ascii="Times New Roman" w:hAnsi="Times New Roman" w:cs="Times New Roman"/>
-          <w:sz w:val="28"/>
-          <w:szCs w:val="28"/>
-        </w:rPr>
-        <w:t>, предоставив техническое задание на разработку</w:t>
-      </w:r>
-      <w:r>
-        <w:rPr>
-          <w:rFonts w:ascii="Times New Roman" w:hAnsi="Times New Roman" w:cs="Times New Roman"/>
-          <w:sz w:val="28"/>
-          <w:szCs w:val="28"/>
-        </w:rPr>
-        <w:t xml:space="preserve"> мобильного приложения личного кабинета на базе </w:t>
-      </w:r>
-      <w:r>
-        <w:rPr>
-          <w:rFonts w:ascii="Times New Roman" w:hAnsi="Times New Roman" w:cs="Times New Roman"/>
-          <w:sz w:val="28"/>
-          <w:szCs w:val="28"/>
-          <w:lang w:val="en-US"/>
-        </w:rPr>
-        <w:t>Android</w:t>
-      </w:r>
-      <w:r>
-        <w:rPr>
-          <w:rFonts w:ascii="Times New Roman" w:hAnsi="Times New Roman" w:cs="Times New Roman"/>
-          <w:sz w:val="28"/>
-          <w:szCs w:val="28"/>
-        </w:rPr>
-        <w:t xml:space="preserve"> </w:t>
-      </w:r>
-      <w:r>
-        <w:rPr>
-          <w:rFonts w:ascii="Times New Roman" w:hAnsi="Times New Roman" w:cs="Times New Roman"/>
-          <w:sz w:val="28"/>
-          <w:szCs w:val="28"/>
-        </w:rPr>
-        <w:t xml:space="preserve">и </w:t>
-      </w:r>
-      <w:r>
-        <w:rPr>
-          <w:rFonts w:ascii="Times New Roman" w:hAnsi="Times New Roman" w:cs="Times New Roman"/>
-          <w:sz w:val="28"/>
-          <w:szCs w:val="28"/>
-          <w:lang w:val="en-US"/>
-        </w:rPr>
-        <w:t>IOS</w:t>
-      </w:r>
-      <w:r>
-        <w:rPr>
-          <w:rFonts w:ascii="Times New Roman" w:hAnsi="Times New Roman" w:cs="Times New Roman"/>
-          <w:sz w:val="28"/>
-          <w:szCs w:val="28"/>
-        </w:rPr>
-        <w:t>,</w:t>
-      </w:r>
-      <w:r>
-        <w:rPr>
-          <w:rFonts w:ascii="Times New Roman" w:hAnsi="Times New Roman" w:cs="Times New Roman"/>
-          <w:sz w:val="28"/>
-          <w:szCs w:val="28"/>
-        </w:rPr>
-        <w:t xml:space="preserve"> </w:t>
-      </w:r>
-      <w:r>
-        <w:rPr>
-          <w:rFonts w:ascii="Times New Roman" w:hAnsi="Times New Roman" w:cs="Times New Roman"/>
-          <w:sz w:val="28"/>
-          <w:szCs w:val="28"/>
-        </w:rPr>
-        <w:t>“</w:t>
-      </w:r>
       <w:proofErr w:type="spellStart"/>
       <w:r>
         <w:rPr>
@@ -1862,7 +2178,7 @@
           <w:sz w:val="28"/>
           <w:szCs w:val="28"/>
         </w:rPr>
-        <w:t>Политайм</w:t>
+        <w:t>парсинга</w:t>
       </w:r>
       <w:proofErr w:type="spellEnd"/>
       <w:r>
@@ -1871,116 +2187,7 @@
           <w:sz w:val="28"/>
           <w:szCs w:val="28"/>
         </w:rPr>
-        <w:t xml:space="preserve">”, сервис визуализации данных контакт-центра Московского политеха на базе </w:t>
-      </w:r>
-      <w:proofErr w:type="spellStart"/>
-      <w:r>
-        <w:rPr>
-          <w:rFonts w:ascii="Times New Roman" w:hAnsi="Times New Roman" w:cs="Times New Roman"/>
-          <w:sz w:val="28"/>
-          <w:szCs w:val="28"/>
-        </w:rPr>
-        <w:t>Grafana</w:t>
-      </w:r>
-      <w:proofErr w:type="spellEnd"/>
-      <w:r>
-        <w:rPr>
-          <w:rFonts w:ascii="Times New Roman" w:hAnsi="Times New Roman" w:cs="Times New Roman"/>
-          <w:sz w:val="28"/>
-          <w:szCs w:val="28"/>
-        </w:rPr>
-        <w:t>, личн</w:t>
-      </w:r>
-      <w:r>
-        <w:rPr>
-          <w:rFonts w:ascii="Times New Roman" w:hAnsi="Times New Roman" w:cs="Times New Roman"/>
-          <w:sz w:val="28"/>
-          <w:szCs w:val="28"/>
-        </w:rPr>
-        <w:t>ого</w:t>
-      </w:r>
-      <w:r>
-        <w:rPr>
-          <w:rFonts w:ascii="Times New Roman" w:hAnsi="Times New Roman" w:cs="Times New Roman"/>
-          <w:sz w:val="28"/>
-          <w:szCs w:val="28"/>
-        </w:rPr>
-        <w:t xml:space="preserve"> кабинет</w:t>
-      </w:r>
-      <w:r>
-        <w:rPr>
-          <w:rFonts w:ascii="Times New Roman" w:hAnsi="Times New Roman" w:cs="Times New Roman"/>
-          <w:sz w:val="28"/>
-          <w:szCs w:val="28"/>
-        </w:rPr>
-        <w:t>а</w:t>
-      </w:r>
-      <w:r>
-        <w:rPr>
-          <w:rFonts w:ascii="Times New Roman" w:hAnsi="Times New Roman" w:cs="Times New Roman"/>
-          <w:sz w:val="28"/>
-          <w:szCs w:val="28"/>
-        </w:rPr>
-        <w:t xml:space="preserve"> Московского политеха</w:t>
-      </w:r>
-      <w:r>
-        <w:rPr>
-          <w:rFonts w:ascii="Times New Roman" w:hAnsi="Times New Roman" w:cs="Times New Roman"/>
-          <w:sz w:val="28"/>
-          <w:szCs w:val="28"/>
-        </w:rPr>
-        <w:t xml:space="preserve"> и </w:t>
-      </w:r>
-      <w:r>
-        <w:rPr>
-          <w:rFonts w:ascii="Times New Roman" w:hAnsi="Times New Roman" w:cs="Times New Roman"/>
-          <w:sz w:val="28"/>
-          <w:szCs w:val="28"/>
-        </w:rPr>
-        <w:t>систем</w:t>
-      </w:r>
-      <w:r>
-        <w:rPr>
-          <w:rFonts w:ascii="Times New Roman" w:hAnsi="Times New Roman" w:cs="Times New Roman"/>
-          <w:sz w:val="28"/>
-          <w:szCs w:val="28"/>
-        </w:rPr>
-        <w:t>ы</w:t>
-      </w:r>
-      <w:r>
-        <w:rPr>
-          <w:rFonts w:ascii="Times New Roman" w:hAnsi="Times New Roman" w:cs="Times New Roman"/>
-          <w:sz w:val="28"/>
-          <w:szCs w:val="28"/>
-        </w:rPr>
-        <w:t xml:space="preserve"> </w:t>
-      </w:r>
-      <w:proofErr w:type="spellStart"/>
-      <w:r>
-        <w:rPr>
-          <w:rFonts w:ascii="Times New Roman" w:hAnsi="Times New Roman" w:cs="Times New Roman"/>
-          <w:sz w:val="28"/>
-          <w:szCs w:val="28"/>
-        </w:rPr>
-        <w:t>парсинга</w:t>
-      </w:r>
-      <w:proofErr w:type="spellEnd"/>
-      <w:r>
-        <w:rPr>
-          <w:rFonts w:ascii="Times New Roman" w:hAnsi="Times New Roman" w:cs="Times New Roman"/>
-          <w:sz w:val="28"/>
-          <w:szCs w:val="28"/>
-        </w:rPr>
-        <w:t xml:space="preserve"> и анализа данных. Также в ходе практики студент участвовал в выездных мероприятиях и </w:t>
-      </w:r>
-      <w:r>
-        <w:rPr>
-          <w:rFonts w:ascii="Times New Roman" w:hAnsi="Times New Roman" w:cs="Times New Roman"/>
-          <w:sz w:val="28"/>
-          <w:szCs w:val="28"/>
-        </w:rPr>
-        <w:lastRenderedPageBreak/>
-        <w:t>взаимодействовал с представителями профессионального сообщества, включая специалистов компании R-Vision. Таким образом, Московский Политех в лице своей кафедры не только обеспечил методическое сопровождение проектной практики, но и выступил как заинтересованная сторона, заинтересованная в применении и трансляции полученного результата для образовательных целей других студентов.</w:t>
+        <w:t xml:space="preserve"> и анализа данных. Также в ходе практики студент участвовал в выездных мероприятиях и взаимодействовал с представителями профессионального сообщества, включая специалистов компании R-Vision. Таким образом, Московский Политех в лице своей кафедры не только обеспечил методическое сопровождение проектной практики, но и выступил как заинтересованная сторона, заинтересованная в применении и трансляции полученного результата для образовательных целей других студентов.</w:t>
       </w:r>
     </w:p>
     <w:p>
@@ -2005,6 +2212,7 @@
           <w:sz w:val="28"/>
           <w:szCs w:val="28"/>
         </w:rPr>
+        <w:lastRenderedPageBreak/>
         <w:t>3</w:t>
       </w:r>
       <w:r>
@@ -2194,7 +2402,27 @@
           <w:sz w:val="28"/>
           <w:szCs w:val="28"/>
         </w:rPr>
-        <w:t>В разделе "О проекте" подробно раскрывается актуальность инициативы. Современные образовательные стандарты требуют внедрения цифровых решений, таких как онлайн-обучение, круглосуточный доступ к учебным материалам и автоматизация административных процессов. Основная цель проекта — создание удобной цифровой экосистемы, включающей личный кабинет, мобильное приложение и сервис визуализации данных на базе Grafana.</w:t>
+        <w:t xml:space="preserve">В разделе "О проекте" подробно раскрывается актуальность инициативы. Современные образовательные стандарты требуют внедрения цифровых решений, таких как онлайн-обучение, круглосуточный доступ к учебным материалам и автоматизация административных процессов. Основная цель проекта — создание удобной цифровой экосистемы, включающей личный кабинет, мобильное приложение и сервис визуализации данных на базе </w:t>
+      </w:r>
+      <w:proofErr w:type="spellStart"/>
+      <w:r>
+        <w:rPr>
+          <w:rFonts w:ascii="Times New Roman" w:hAnsi="Times New Roman" w:cs="Times New Roman"/>
+          <w:bCs/>
+          <w:sz w:val="28"/>
+          <w:szCs w:val="28"/>
+        </w:rPr>
+        <w:t>Grafana</w:t>
+      </w:r>
+      <w:proofErr w:type="spellEnd"/>
+      <w:r>
+        <w:rPr>
+          <w:rFonts w:ascii="Times New Roman" w:hAnsi="Times New Roman" w:cs="Times New Roman"/>
+          <w:bCs/>
+          <w:sz w:val="28"/>
+          <w:szCs w:val="28"/>
+        </w:rPr>
+        <w:t>.</w:t>
       </w:r>
     </w:p>
     <w:p>
@@ -2216,8 +2444,47 @@
           <w:sz w:val="28"/>
           <w:szCs w:val="28"/>
         </w:rPr>
-        <w:lastRenderedPageBreak/>
-        <w:t>Раздел "Участники" представляет команду разработчиков, отвечающих за различные направления проекта. Каждый участник внёс вклад в создание микросервисов, дизайн мобильных приложений, настройку Grafana и тестирование функционала.</w:t>
+        <w:t xml:space="preserve">Раздел "Участники" представляет команду разработчиков, отвечающих за различные направления проекта. Каждый участник внёс вклад в создание </w:t>
+      </w:r>
+      <w:proofErr w:type="spellStart"/>
+      <w:r>
+        <w:rPr>
+          <w:rFonts w:ascii="Times New Roman" w:hAnsi="Times New Roman" w:cs="Times New Roman"/>
+          <w:bCs/>
+          <w:sz w:val="28"/>
+          <w:szCs w:val="28"/>
+        </w:rPr>
+        <w:t>микросервисов</w:t>
+      </w:r>
+      <w:proofErr w:type="spellEnd"/>
+      <w:r>
+        <w:rPr>
+          <w:rFonts w:ascii="Times New Roman" w:hAnsi="Times New Roman" w:cs="Times New Roman"/>
+          <w:bCs/>
+          <w:sz w:val="28"/>
+          <w:szCs w:val="28"/>
+        </w:rPr>
+        <w:t xml:space="preserve">, дизайн мобильных приложений, настройку </w:t>
+      </w:r>
+      <w:proofErr w:type="spellStart"/>
+      <w:r>
+        <w:rPr>
+          <w:rFonts w:ascii="Times New Roman" w:hAnsi="Times New Roman" w:cs="Times New Roman"/>
+          <w:bCs/>
+          <w:sz w:val="28"/>
+          <w:szCs w:val="28"/>
+        </w:rPr>
+        <w:t>Grafana</w:t>
+      </w:r>
+      <w:proofErr w:type="spellEnd"/>
+      <w:r>
+        <w:rPr>
+          <w:rFonts w:ascii="Times New Roman" w:hAnsi="Times New Roman" w:cs="Times New Roman"/>
+          <w:bCs/>
+          <w:sz w:val="28"/>
+          <w:szCs w:val="28"/>
+        </w:rPr>
+        <w:t xml:space="preserve"> и тестирование функционала.</w:t>
       </w:r>
     </w:p>
     <w:p>
@@ -2239,7 +2506,17 @@
           <w:sz w:val="28"/>
           <w:szCs w:val="28"/>
         </w:rPr>
-        <w:t>"Журнал" отражает этапы разработки сайта. На первом этапе была создана базовая структура с основными разделами. Затем добавлен контент, включающий описание подпроектов и их значимость для университета. После этого выполнена стилизация с использованием CSS для улучшения визуального восприятия. Завершающим этапом стало тестирование, в ходе которого проверялась корректность работы навигации и устранены мелкие недочёты вёрстки.</w:t>
+        <w:t xml:space="preserve">"Журнал" отражает этапы разработки сайта. На первом этапе была создана базовая структура с основными разделами. Затем добавлен контент, включающий описание подпроектов и их значимость для университета. После этого выполнена стилизация с использованием CSS для улучшения </w:t>
+      </w:r>
+      <w:r>
+        <w:rPr>
+          <w:rFonts w:ascii="Times New Roman" w:hAnsi="Times New Roman" w:cs="Times New Roman"/>
+          <w:bCs/>
+          <w:sz w:val="28"/>
+          <w:szCs w:val="28"/>
+        </w:rPr>
+        <w:lastRenderedPageBreak/>
+        <w:t>визуального восприятия. Завершающим этапом стало тестирование, в ходе которого проверялась корректность работы навигации и устранены мелкие недочёты вёрстки.</w:t>
       </w:r>
     </w:p>
     <w:p>
@@ -2261,7 +2538,27 @@
           <w:sz w:val="28"/>
           <w:szCs w:val="28"/>
         </w:rPr>
-        <w:t>В разделе "Ресурсы" собраны полезные ссылки, включающие официальный сайт университета, личный кабинет, учебные материалы и документацию по Grafana. Это позволяет участникам проекта и заинтересованным лицам быстро получить доступ к необходимым инструментам и информации.</w:t>
+        <w:t xml:space="preserve">В разделе "Ресурсы" собраны полезные ссылки, включающие официальный сайт университета, личный кабинет, учебные материалы и документацию по </w:t>
+      </w:r>
+      <w:proofErr w:type="spellStart"/>
+      <w:r>
+        <w:rPr>
+          <w:rFonts w:ascii="Times New Roman" w:hAnsi="Times New Roman" w:cs="Times New Roman"/>
+          <w:bCs/>
+          <w:sz w:val="28"/>
+          <w:szCs w:val="28"/>
+        </w:rPr>
+        <w:t>Grafana</w:t>
+      </w:r>
+      <w:proofErr w:type="spellEnd"/>
+      <w:r>
+        <w:rPr>
+          <w:rFonts w:ascii="Times New Roman" w:hAnsi="Times New Roman" w:cs="Times New Roman"/>
+          <w:bCs/>
+          <w:sz w:val="28"/>
+          <w:szCs w:val="28"/>
+        </w:rPr>
+        <w:t>. Это позволяет участникам проекта и заинтересованным лицам быстро получить доступ к необходимым инструментам и информации.</w:t>
       </w:r>
     </w:p>
     <w:p>
@@ -2333,11 +2630,7 @@
       </w:r>
       <w:proofErr w:type="spellEnd"/>
       <w:r>
-        <w:t xml:space="preserve">. Благодаря инновационному подходу и широкому спектру функциональных возможностей, R-Vision занимает уверенные позиции на </w:t>
-      </w:r>
-      <w:r>
-        <w:lastRenderedPageBreak/>
-        <w:t>отечественном рынке кибербезопасности и активно сотрудничает с крупными государственными и коммерческими организациями.</w:t>
+        <w:t>. Благодаря инновационному подходу и широкому спектру функциональных возможностей, R-Vision занимает уверенные позиции на отечественном рынке кибербезопасности и активно сотрудничает с крупными государственными и коммерческими организациями.</w:t>
       </w:r>
     </w:p>
     <w:p>
@@ -2347,7 +2640,11 @@
         <w:jc w:val="both"/>
       </w:pPr>
       <w:r>
-        <w:t xml:space="preserve">Ключевым продуктом компании является платформа R-Vision EVO — модульное, гибко настраиваемое корпоративное решение, обеспечивающее высокую масштабируемость, отказоустойчивость и эффективную обработку больших объёмов данных. Платформа минимизирует необходимость ручного вмешательства за счёт развитых средств автоматизации и настройки с использованием </w:t>
+        <w:t xml:space="preserve">Ключевым продуктом компании является платформа R-Vision EVO — модульное, гибко настраиваемое корпоративное решение, обеспечивающее высокую масштабируемость, отказоустойчивость и эффективную обработку больших объёмов данных. Платформа минимизирует необходимость ручного вмешательства за счёт развитых средств автоматизации и настройки с </w:t>
+      </w:r>
+      <w:r>
+        <w:lastRenderedPageBreak/>
+        <w:t xml:space="preserve">использованием </w:t>
       </w:r>
       <w:proofErr w:type="spellStart"/>
       <w:r>
@@ -2556,16 +2853,7 @@
           <w:bCs/>
           <w:sz w:val="28"/>
         </w:rPr>
-        <w:t xml:space="preserve">: было уделено внимание современным тенденциям в области информационной безопасности, включая угрозы, возникающие с применением искусственного интеллекта, методы </w:t>
-      </w:r>
-      <w:r>
-        <w:rPr>
-          <w:rFonts w:ascii="Times New Roman" w:hAnsi="Times New Roman" w:cs="Times New Roman"/>
-          <w:bCs/>
-          <w:sz w:val="28"/>
-        </w:rPr>
-        <w:lastRenderedPageBreak/>
-        <w:t>социальной инженерии и атаки типа APT (длительное скрытное присутствие в сети).</w:t>
+        <w:t>: было уделено внимание современным тенденциям в области информационной безопасности, включая угрозы, возникающие с применением искусственного интеллекта, методы социальной инженерии и атаки типа APT (длительное скрытное присутствие в сети).</w:t>
       </w:r>
     </w:p>
     <w:p>
@@ -2629,21 +2917,56 @@
           <w:bCs/>
           <w:sz w:val="28"/>
         </w:rPr>
-        <w:t>: представители компании поделились планами по дальнейшему развитию платформы, включая интеграцию новых модулей, внедрение ИИ и расширение автоматизации процессов в рамках центров управления безопасностью (SOC).</w:t>
-      </w:r>
-    </w:p>
-    <w:p>
-      <w:pPr>
-        <w:spacing w:after="0" w:line="240" w:lineRule="auto"/>
-        <w:ind w:firstLine="851"/>
+        <w:t xml:space="preserve">: представители компании поделились планами по дальнейшему развитию платформы, включая интеграцию </w:t>
+      </w:r>
+      <w:r>
+        <w:rPr>
+          <w:rFonts w:ascii="Times New Roman" w:hAnsi="Times New Roman" w:cs="Times New Roman"/>
+          <w:bCs/>
+          <w:sz w:val="28"/>
+        </w:rPr>
+        <w:lastRenderedPageBreak/>
+        <w:t>новых модулей, внедрение ИИ и расширение автоматизации процессов в рамках центров управления безопасностью (SOC).</w:t>
+      </w:r>
+    </w:p>
+    <w:p>
+      <w:pPr>
+        <w:spacing w:after="0" w:line="360" w:lineRule="auto"/>
+        <w:ind w:left="360"/>
         <w:jc w:val="center"/>
         <w:rPr>
           <w:rFonts w:ascii="Times New Roman" w:hAnsi="Times New Roman" w:cs="Times New Roman"/>
+          <w:bCs/>
+          <w:sz w:val="28"/>
+        </w:rPr>
+      </w:pPr>
+      <w:r>
+        <w:rPr>
+          <w:rFonts w:ascii="Times New Roman" w:hAnsi="Times New Roman" w:cs="Times New Roman"/>
           <w:b/>
           <w:bCs/>
           <w:sz w:val="28"/>
         </w:rPr>
-      </w:pPr>
+        <w:t>Значение конференции для учебной практики</w:t>
+      </w:r>
+    </w:p>
+    <w:p>
+      <w:pPr>
+        <w:spacing w:after="0" w:line="360" w:lineRule="auto"/>
+        <w:ind w:firstLine="709"/>
+        <w:jc w:val="both"/>
+        <w:rPr>
+          <w:rFonts w:ascii="Times New Roman" w:hAnsi="Times New Roman" w:cs="Times New Roman"/>
+          <w:sz w:val="28"/>
+        </w:rPr>
+      </w:pPr>
+      <w:r>
+        <w:rPr>
+          <w:rFonts w:ascii="Times New Roman" w:hAnsi="Times New Roman" w:cs="Times New Roman"/>
+          <w:sz w:val="28"/>
+        </w:rPr>
+        <w:t>Участие в мероприятии способствовало углублению понимания современных решений в сфере информационной безопасности, а также позволило получить представление о внутренних процессах работы отрасли. Студенты ознакомились с реальными примерами кибератак и изучили применяемые методы их выявления, анализа и предотвращения. Полученные знания стали важной практической основой для дальнейшей проектной деятельности и разбора реальных инцидентов в рамках практики.</w:t>
+      </w:r>
     </w:p>
     <w:p>
       <w:pPr>
@@ -2757,7 +3080,15 @@
         <w:ind w:firstLine="709"/>
       </w:pPr>
       <w:r>
-        <w:t>Экскурсия способствовала расширению представлений о реальной практике информационной безопасности, карьерных возможностях в отрасли и современных корпоративных подходах к работе с киберугрозами.</w:t>
+        <w:t xml:space="preserve">Экскурсия способствовала расширению представлений о реальной практике информационной безопасности, карьерных возможностях в отрасли и современных корпоративных подходах к работе с </w:t>
+      </w:r>
+      <w:proofErr w:type="spellStart"/>
+      <w:r>
+        <w:t>киберугрозами</w:t>
+      </w:r>
+      <w:proofErr w:type="spellEnd"/>
+      <w:r>
+        <w:t>.</w:t>
       </w:r>
     </w:p>
     <w:p>
@@ -3009,7 +3340,43 @@
           <w:sz w:val="28"/>
           <w:szCs w:val="28"/>
         </w:rPr>
-        <w:t>main.py: точка входа, возможно с веб-интерфейсом на Flask или FastAPI;</w:t>
+        <w:t xml:space="preserve">main.py: точка входа, возможно с веб-интерфейсом на </w:t>
+      </w:r>
+      <w:proofErr w:type="spellStart"/>
+      <w:r>
+        <w:rPr>
+          <w:rFonts w:ascii="Times New Roman" w:hAnsi="Times New Roman" w:cs="Times New Roman"/>
+          <w:sz w:val="28"/>
+          <w:szCs w:val="28"/>
+        </w:rPr>
+        <w:t>Flask</w:t>
+      </w:r>
+      <w:proofErr w:type="spellEnd"/>
+      <w:r>
+        <w:rPr>
+          <w:rFonts w:ascii="Times New Roman" w:hAnsi="Times New Roman" w:cs="Times New Roman"/>
+          <w:sz w:val="28"/>
+          <w:szCs w:val="28"/>
+        </w:rPr>
+        <w:t xml:space="preserve"> или </w:t>
+      </w:r>
+      <w:proofErr w:type="spellStart"/>
+      <w:r>
+        <w:rPr>
+          <w:rFonts w:ascii="Times New Roman" w:hAnsi="Times New Roman" w:cs="Times New Roman"/>
+          <w:sz w:val="28"/>
+          <w:szCs w:val="28"/>
+        </w:rPr>
+        <w:t>FastAPI</w:t>
+      </w:r>
+      <w:proofErr w:type="spellEnd"/>
+      <w:r>
+        <w:rPr>
+          <w:rFonts w:ascii="Times New Roman" w:hAnsi="Times New Roman" w:cs="Times New Roman"/>
+          <w:sz w:val="28"/>
+          <w:szCs w:val="28"/>
+        </w:rPr>
+        <w:t>;</w:t>
       </w:r>
     </w:p>
     <w:p>
@@ -3032,7 +3399,25 @@
           <w:sz w:val="28"/>
           <w:szCs w:val="28"/>
         </w:rPr>
-        <w:t>директория blocks/: хранение файлов блоков.</w:t>
+        <w:t xml:space="preserve">директория </w:t>
+      </w:r>
+      <w:proofErr w:type="spellStart"/>
+      <w:r>
+        <w:rPr>
+          <w:rFonts w:ascii="Times New Roman" w:hAnsi="Times New Roman" w:cs="Times New Roman"/>
+          <w:sz w:val="28"/>
+          <w:szCs w:val="28"/>
+        </w:rPr>
+        <w:t>blocks</w:t>
+      </w:r>
+      <w:proofErr w:type="spellEnd"/>
+      <w:r>
+        <w:rPr>
+          <w:rFonts w:ascii="Times New Roman" w:hAnsi="Times New Roman" w:cs="Times New Roman"/>
+          <w:sz w:val="28"/>
+          <w:szCs w:val="28"/>
+        </w:rPr>
+        <w:t>/: хранение файлов блоков.</w:t>
       </w:r>
     </w:p>
     <w:p>
@@ -3068,7 +3453,25 @@
           <w:sz w:val="28"/>
           <w:szCs w:val="28"/>
         </w:rPr>
-        <w:t>, а данные пользователей и блоков сохраняются в сериализованном виде.</w:t>
+        <w:t xml:space="preserve">, а данные пользователей и блоков сохраняются в </w:t>
+      </w:r>
+      <w:proofErr w:type="spellStart"/>
+      <w:r>
+        <w:rPr>
+          <w:rFonts w:ascii="Times New Roman" w:hAnsi="Times New Roman" w:cs="Times New Roman"/>
+          <w:sz w:val="28"/>
+          <w:szCs w:val="28"/>
+        </w:rPr>
+        <w:t>сериализованном</w:t>
+      </w:r>
+      <w:proofErr w:type="spellEnd"/>
+      <w:r>
+        <w:rPr>
+          <w:rFonts w:ascii="Times New Roman" w:hAnsi="Times New Roman" w:cs="Times New Roman"/>
+          <w:sz w:val="28"/>
+          <w:szCs w:val="28"/>
+        </w:rPr>
+        <w:t xml:space="preserve"> виде.</w:t>
       </w:r>
     </w:p>
     <w:p>
@@ -3187,12 +3590,21 @@
         </w:numPr>
         <w:jc w:val="both"/>
       </w:pPr>
+      <w:proofErr w:type="spellStart"/>
       <w:r>
         <w:rPr>
           <w:b/>
           <w:bCs/>
         </w:rPr>
-        <w:t>blocks/</w:t>
+        <w:t>blocks</w:t>
+      </w:r>
+      <w:proofErr w:type="spellEnd"/>
+      <w:r>
+        <w:rPr>
+          <w:b/>
+          <w:bCs/>
+        </w:rPr>
+        <w:t>/</w:t>
       </w:r>
       <w:r>
         <w:t xml:space="preserve"> — папка с сохранёнными файлами блоков;</w:t>
@@ -3436,10 +3848,23 @@
         <w:t>Все блоки сохраняются в отдельные</w:t>
       </w:r>
       <w:r>
-        <w:t>. blk</w:t>
-      </w:r>
-      <w:r>
-        <w:t>-файлы. Данные о пользователях сохраняются в users.pkl. При старте системы происходит полная загрузка состояния.</w:t>
+        <w:t xml:space="preserve">. </w:t>
+      </w:r>
+      <w:proofErr w:type="spellStart"/>
+      <w:r>
+        <w:t>blk</w:t>
+      </w:r>
+      <w:proofErr w:type="spellEnd"/>
+      <w:r>
+        <w:t xml:space="preserve">-файлы. Данные о пользователях сохраняются в </w:t>
+      </w:r>
+      <w:proofErr w:type="spellStart"/>
+      <w:r>
+        <w:t>users.pkl</w:t>
+      </w:r>
+      <w:proofErr w:type="spellEnd"/>
+      <w:r>
+        <w:t>. При старте системы происходит полная загрузка состояния.</w:t>
       </w:r>
     </w:p>
     <w:p>
@@ -3674,6 +4099,7 @@
           <w:szCs w:val="28"/>
         </w:rPr>
       </w:pPr>
+      <w:proofErr w:type="spellStart"/>
       <w:r>
         <w:rPr>
           <w:rFonts w:ascii="Times New Roman" w:hAnsi="Times New Roman" w:cs="Times New Roman"/>
@@ -3682,7 +4108,18 @@
           <w:sz w:val="28"/>
           <w:szCs w:val="28"/>
         </w:rPr>
-        <w:t>Flask (опционально)</w:t>
+        <w:t>Flask</w:t>
+      </w:r>
+      <w:proofErr w:type="spellEnd"/>
+      <w:r>
+        <w:rPr>
+          <w:rFonts w:ascii="Times New Roman" w:hAnsi="Times New Roman" w:cs="Times New Roman"/>
+          <w:b/>
+          <w:bCs/>
+          <w:sz w:val="28"/>
+          <w:szCs w:val="28"/>
+        </w:rPr>
+        <w:t xml:space="preserve"> (опционально)</w:t>
       </w:r>
       <w:r>
         <w:rPr>
@@ -3930,7 +4367,78 @@
         <w:jc w:val="both"/>
       </w:pPr>
       <w:r>
-        <w:t>В результате выполнения проекта была разработана простая блокчейн-система, включающая базовые функции: регистрацию и аутентификацию пользователей, проведение транзакций, майнинг блоков и проверку целостности цепочки. Система сохраняет данные между сессиями и позволяет отслеживать балансы по адресам на основе истории транзакций. Реализованная структура может служить основой для создания более сложных децентрализованных решений, а также выступать как учебный пример, демонстрирующий принципы работы технологии блокчейн.</w:t>
+        <w:t xml:space="preserve">В процессе разработки блокчейн-приложения были изучены ключевые технологии и концепции, включая структуру блоков, механизм хеширования, </w:t>
+      </w:r>
+      <w:proofErr w:type="spellStart"/>
+      <w:r>
+        <w:t>Merkle</w:t>
+      </w:r>
+      <w:proofErr w:type="spellEnd"/>
+      <w:r>
+        <w:t xml:space="preserve"> </w:t>
+      </w:r>
+      <w:proofErr w:type="spellStart"/>
+      <w:r>
+        <w:t>Tree</w:t>
+      </w:r>
+      <w:proofErr w:type="spellEnd"/>
+      <w:r>
+        <w:t xml:space="preserve">, алгоритм </w:t>
+      </w:r>
+      <w:proofErr w:type="spellStart"/>
+      <w:r>
+        <w:t>Proof</w:t>
+      </w:r>
+      <w:proofErr w:type="spellEnd"/>
+      <w:r>
+        <w:t xml:space="preserve"> </w:t>
+      </w:r>
+      <w:proofErr w:type="spellStart"/>
+      <w:r>
+        <w:t>of</w:t>
+      </w:r>
+      <w:proofErr w:type="spellEnd"/>
+      <w:r>
+        <w:t xml:space="preserve"> Work и валидацию цепочки. Также были освоены принципы работы с API с использованием </w:t>
+      </w:r>
+      <w:proofErr w:type="spellStart"/>
+      <w:r>
+        <w:t>FastAPI</w:t>
+      </w:r>
+      <w:proofErr w:type="spellEnd"/>
+      <w:r>
+        <w:t>,</w:t>
+      </w:r>
+      <w:r>
+        <w:t xml:space="preserve"> </w:t>
+      </w:r>
+      <w:r>
+        <w:t xml:space="preserve">файловое хранилище с помощью </w:t>
+      </w:r>
+      <w:r>
+        <w:t xml:space="preserve">модуля </w:t>
+      </w:r>
+      <w:proofErr w:type="spellStart"/>
+      <w:r>
+        <w:t>pickle</w:t>
+      </w:r>
+      <w:proofErr w:type="spellEnd"/>
+      <w:r>
+        <w:t xml:space="preserve"> для сохранения блоков и пользователей, управление транзакциями и реализация системы майнинга. Реализована авторизация, создание и обработка транзакций, автоматический майнинг, а также сохранение данных между перезапусками сервера.</w:t>
+      </w:r>
+    </w:p>
+    <w:p>
+      <w:pPr>
+        <w:pStyle w:val="a8"/>
+        <w:ind w:firstLine="709"/>
+        <w:jc w:val="both"/>
+      </w:pPr>
+      <w:r>
+        <w:t xml:space="preserve">В результате выполнения проекта была разработана простая блокчейн-система, включающая базовые функции: регистрацию и аутентификацию пользователей, проведение транзакций, майнинг блоков и проверку целостности цепочки. Система сохраняет данные между сессиями и позволяет отслеживать балансы по адресам на основе истории транзакций. Реализованная структура может служить основой для создания более сложных </w:t>
+      </w:r>
+      <w:r>
+        <w:lastRenderedPageBreak/>
+        <w:t>децентрализованных решений, а также выступать как учебный пример, демонстрирующий принципы работы технологии блокчейн.</w:t>
       </w:r>
     </w:p>
     <w:p>
@@ -4006,11 +4514,7 @@
         <w:jc w:val="both"/>
       </w:pPr>
       <w:r>
-        <w:t xml:space="preserve">В результате практики были достигнуты следующие результаты: разработан информационный сайт проекта «ИТ-сервисы для Цифрового университета» с использованием HTML и CSS. В рамках вариативной части создано учебное блокчейн-приложение на Python с поддержкой регистрации, </w:t>
-      </w:r>
-      <w:r>
-        <w:lastRenderedPageBreak/>
-        <w:t>транзакций, майнинга и хранения данных. Также студент принял участие в мероприятиях компании R-Vision, получив практические знания о современных ИБ-технологиях, что позволило углубить понимание клиент-серверной архитектуры, безопасности и цифровых сервисов.</w:t>
+        <w:t>В результате практики были достигнуты следующие результаты: разработан информационный сайт проекта «ИТ-сервисы для Цифрового университета» с использованием HTML и CSS. В рамках вариативной части создано учебное блокчейн-приложение на Python с поддержкой регистрации, транзакций, майнинга и хранения данных. Также студент принял участие в мероприятиях компании R-Vision, получив практические знания о современных ИБ-технологиях, что позволило углубить понимание клиент-серверной архитектуры, безопасности и цифровых сервисов.</w:t>
       </w:r>
     </w:p>
     <w:p>
@@ -4081,9 +4585,9 @@
         <w:jc w:val="both"/>
       </w:pPr>
       <w:r>
-        <w:t xml:space="preserve">Документация по HTML: </w:t>
-      </w:r>
-      <w:hyperlink r:id="rId8" w:tgtFrame="_new" w:history="1">
+        <w:t xml:space="preserve">Документация по HTML // developer.mozilla.org URL: </w:t>
+      </w:r>
+      <w:hyperlink r:id="rId8" w:history="1">
         <w:r>
           <w:rPr>
             <w:rStyle w:val="a6"/>
@@ -4091,6 +4595,9 @@
           <w:t>https://developer.mozilla.org/ru/docs/Web/HTML</w:t>
         </w:r>
       </w:hyperlink>
+      <w:r>
+        <w:t xml:space="preserve"> (дата обращения: 5.05.2025)</w:t>
+      </w:r>
     </w:p>
     <w:p>
       <w:pPr>
@@ -4098,9 +4605,9 @@
         <w:jc w:val="both"/>
       </w:pPr>
       <w:r>
-        <w:t xml:space="preserve">Документация по CSS: </w:t>
-      </w:r>
-      <w:hyperlink r:id="rId9" w:tgtFrame="_new" w:history="1">
+        <w:t xml:space="preserve">Документация по CSS // developer.mozilla.org URL: </w:t>
+      </w:r>
+      <w:hyperlink r:id="rId9" w:history="1">
         <w:r>
           <w:rPr>
             <w:rStyle w:val="a6"/>
@@ -4108,6 +4615,9 @@
           <w:t>https://developer.mozilla.org/ru/docs/Web/CSS</w:t>
         </w:r>
       </w:hyperlink>
+      <w:r>
+        <w:t xml:space="preserve"> (дата обращения: 5.05.2025)</w:t>
+      </w:r>
     </w:p>
     <w:p>
       <w:pPr>
@@ -4115,67 +4625,32 @@
         <w:jc w:val="both"/>
         <w:rPr>
           <w:rStyle w:val="a6"/>
-          <w:color w:val="auto"/>
-          <w:u w:val="none"/>
-          <w:lang w:val="en-US"/>
-        </w:rPr>
-      </w:pPr>
-      <w:r>
-        <w:rPr>
-          <w:lang w:val="en-US"/>
-        </w:rPr>
-        <w:t xml:space="preserve">R-vision: </w:t>
+          <w:rFonts w:eastAsiaTheme="minorHAnsi"/>
+        </w:rPr>
+      </w:pPr>
+      <w:r>
+        <w:lastRenderedPageBreak/>
+        <w:t>R-</w:t>
+      </w:r>
+      <w:proofErr w:type="spellStart"/>
+      <w:r>
+        <w:t>vision</w:t>
+      </w:r>
+      <w:proofErr w:type="spellEnd"/>
+      <w:r>
+        <w:t xml:space="preserve"> // Rvision.ru URL: </w:t>
       </w:r>
       <w:hyperlink r:id="rId10" w:history="1">
         <w:r>
           <w:rPr>
             <w:rStyle w:val="a6"/>
-            <w:lang w:val="en-US"/>
           </w:rPr>
-          <w:t>https://rvision.ru/</w:t>
+          <w:t>https://rvision.ru</w:t>
         </w:r>
       </w:hyperlink>
-    </w:p>
-    <w:p>
-      <w:pPr>
-        <w:pStyle w:val="a8"/>
-        <w:jc w:val="both"/>
-      </w:pPr>
-      <w:r>
-        <w:rPr>
-          <w:lang w:val="en-US"/>
-        </w:rPr>
-        <w:t>Git</w:t>
-      </w:r>
-      <w:r>
-        <w:t xml:space="preserve"> - </w:t>
-      </w:r>
-      <w:r>
-        <w:t>р</w:t>
-      </w:r>
-      <w:r>
-        <w:t>епозитори</w:t>
-      </w:r>
-      <w:r>
-        <w:t>й</w:t>
-      </w:r>
-      <w:r>
-        <w:t>:</w:t>
-      </w:r>
-      <w:r>
-        <w:t xml:space="preserve"> </w:t>
-      </w:r>
-    </w:p>
-    <w:p>
-      <w:pPr>
-        <w:pStyle w:val="a8"/>
-        <w:jc w:val="both"/>
-        <w:rPr>
-          <w:rStyle w:val="a6"/>
-          <w:rFonts w:eastAsiaTheme="minorHAnsi"/>
-          <w:lang w:val="en-US"/>
-        </w:rPr>
-      </w:pPr>
+      <w:r>
+        <w:t xml:space="preserve"> (дата обращения: 5.05.2025) </w:t>
+      </w:r>
       <w:r>
         <w:t>Уманский Леонид. CVE-2024-1709 и массовая атака на медицинские учреждения США [Текст</w:t>
       </w:r>
@@ -4215,7 +4690,10 @@
         <w:rPr>
           <w:lang w:val="en-US"/>
         </w:rPr>
-        <w:t xml:space="preserve">URL - </w:t>
+        <w:t>URL</w:t>
+      </w:r>
+      <w:r>
+        <w:t xml:space="preserve"> - </w:t>
       </w:r>
       <w:hyperlink r:id="rId11" w:history="1">
         <w:r>
@@ -4223,7 +4701,69 @@
             <w:rStyle w:val="a6"/>
             <w:lang w:val="en-US"/>
           </w:rPr>
-          <w:t>https://habr.com/ru/articles/796445/</w:t>
+          <w:t>https</w:t>
+        </w:r>
+        <w:r>
+          <w:rPr>
+            <w:rStyle w:val="a6"/>
+          </w:rPr>
+          <w:t>://</w:t>
+        </w:r>
+        <w:proofErr w:type="spellStart"/>
+        <w:r>
+          <w:rPr>
+            <w:rStyle w:val="a6"/>
+            <w:lang w:val="en-US"/>
+          </w:rPr>
+          <w:t>habr</w:t>
+        </w:r>
+        <w:proofErr w:type="spellEnd"/>
+        <w:r>
+          <w:rPr>
+            <w:rStyle w:val="a6"/>
+          </w:rPr>
+          <w:t>.</w:t>
+        </w:r>
+        <w:r>
+          <w:rPr>
+            <w:rStyle w:val="a6"/>
+            <w:lang w:val="en-US"/>
+          </w:rPr>
+          <w:t>com</w:t>
+        </w:r>
+        <w:r>
+          <w:rPr>
+            <w:rStyle w:val="a6"/>
+          </w:rPr>
+          <w:t>/</w:t>
+        </w:r>
+        <w:proofErr w:type="spellStart"/>
+        <w:r>
+          <w:rPr>
+            <w:rStyle w:val="a6"/>
+            <w:lang w:val="en-US"/>
+          </w:rPr>
+          <w:t>ru</w:t>
+        </w:r>
+        <w:proofErr w:type="spellEnd"/>
+        <w:r>
+          <w:rPr>
+            <w:rStyle w:val="a6"/>
+          </w:rPr>
+          <w:t>/</w:t>
+        </w:r>
+        <w:r>
+          <w:rPr>
+            <w:rStyle w:val="a6"/>
+            <w:lang w:val="en-US"/>
+          </w:rPr>
+          <w:t>articles</w:t>
+        </w:r>
+        <w:r>
+          <w:rPr>
+            <w:rStyle w:val="a6"/>
+          </w:rPr>
+          <w:t>/796445/</w:t>
         </w:r>
       </w:hyperlink>
     </w:p>
@@ -4297,7 +4837,6 @@
         </w:rPr>
         <w:t xml:space="preserve">. Vulnerability Details: CVE-2024-1709 [ </w:t>
       </w:r>
-      <w:proofErr w:type="gramStart"/>
       <w:r>
         <w:t>Текст</w:t>
       </w:r>
@@ -4305,14 +4844,7 @@
         <w:rPr>
           <w:lang w:val="en-US"/>
         </w:rPr>
-        <w:t xml:space="preserve"> ]</w:t>
-      </w:r>
-      <w:proofErr w:type="gramEnd"/>
-      <w:r>
-        <w:rPr>
-          <w:lang w:val="en-US"/>
-        </w:rPr>
-        <w:t xml:space="preserve"> — 2024. URL</w:t>
+        <w:t xml:space="preserve"> ] — 2024. URL</w:t>
       </w:r>
       <w:r>
         <w:t xml:space="preserve"> - </w:t>
@@ -9244,7 +9776,6 @@
   <w:style w:type="character" w:default="1" w:styleId="a0">
     <w:name w:val="Default Paragraph Font"/>
     <w:uiPriority w:val="1"/>
-    <w:semiHidden/>
     <w:unhideWhenUsed/>
   </w:style>
   <w:style w:type="table" w:default="1" w:styleId="a1">
@@ -9566,6 +10097,18 @@
       <w:szCs w:val="24"/>
     </w:rPr>
   </w:style>
+  <w:style w:type="character" w:styleId="af0">
+    <w:name w:val="FollowedHyperlink"/>
+    <w:basedOn w:val="a0"/>
+    <w:uiPriority w:val="99"/>
+    <w:semiHidden/>
+    <w:unhideWhenUsed/>
+    <w:rsid w:val="00303532"/>
+    <w:rPr>
+      <w:color w:val="954F72" w:themeColor="followedHyperlink"/>
+      <w:u w:val="single"/>
+    </w:rPr>
+  </w:style>
 </w:styles>
 </file>
 

--- a/reports/Отчёт по практике.docx
+++ b/reports/Отчёт по практике.docx
@@ -438,7 +438,7 @@
           <w:color w:val="000000"/>
           <w:sz w:val="28"/>
           <w:szCs w:val="28"/>
-          <w:lang w:eastAsia="en-US" w:bidi="en-US"/>
+          <w:lang w:val="en-US" w:eastAsia="en-US" w:bidi="en-US"/>
         </w:rPr>
       </w:pPr>
       <w:r>
@@ -449,27 +449,7 @@
           <w:szCs w:val="28"/>
           <w:lang w:eastAsia="en-US" w:bidi="en-US"/>
         </w:rPr>
-        <w:t xml:space="preserve">Руководитель практики: </w:t>
-      </w:r>
-      <w:proofErr w:type="spellStart"/>
-      <w:r>
-        <w:rPr>
-          <w:rFonts w:ascii="Times New Roman" w:eastAsia="Times New Roman" w:hAnsi="Times New Roman" w:cs="Times New Roman"/>
-          <w:color w:val="000000"/>
-          <w:sz w:val="28"/>
-          <w:lang w:eastAsia="en-US" w:bidi="en-US"/>
-        </w:rPr>
-        <w:t>Кесель</w:t>
-      </w:r>
-      <w:proofErr w:type="spellEnd"/>
-      <w:r>
-        <w:rPr>
-          <w:rFonts w:ascii="Times New Roman" w:eastAsia="Times New Roman" w:hAnsi="Times New Roman" w:cs="Times New Roman"/>
-          <w:color w:val="000000"/>
-          <w:sz w:val="28"/>
-          <w:lang w:eastAsia="en-US" w:bidi="en-US"/>
-        </w:rPr>
-        <w:t xml:space="preserve"> Сергей Александрович</w:t>
+        <w:t>Руководитель практики:</w:t>
       </w:r>
     </w:p>
     <w:p>
@@ -4837,6 +4817,7 @@
         </w:rPr>
         <w:t xml:space="preserve">. Vulnerability Details: CVE-2024-1709 [ </w:t>
       </w:r>
+      <w:proofErr w:type="gramStart"/>
       <w:r>
         <w:t>Текст</w:t>
       </w:r>
@@ -4844,7 +4825,14 @@
         <w:rPr>
           <w:lang w:val="en-US"/>
         </w:rPr>
-        <w:t xml:space="preserve"> ] — 2024. URL</w:t>
+        <w:t xml:space="preserve"> ]</w:t>
+      </w:r>
+      <w:proofErr w:type="gramEnd"/>
+      <w:r>
+        <w:rPr>
+          <w:lang w:val="en-US"/>
+        </w:rPr>
+        <w:t xml:space="preserve"> — 2024. URL</w:t>
       </w:r>
       <w:r>
         <w:t xml:space="preserve"> - </w:t>
@@ -9776,6 +9764,7 @@
   <w:style w:type="character" w:default="1" w:styleId="a0">
     <w:name w:val="Default Paragraph Font"/>
     <w:uiPriority w:val="1"/>
+    <w:semiHidden/>
     <w:unhideWhenUsed/>
   </w:style>
   <w:style w:type="table" w:default="1" w:styleId="a1">

--- a/reports/Отчёт по практике.docx
+++ b/reports/Отчёт по практике.docx
@@ -156,7 +156,17 @@
           <w:szCs w:val="24"/>
           <w:lang w:eastAsia="en-US" w:bidi="en-US"/>
         </w:rPr>
-        <w:t>пециальность: Безопасность компьютерных систем</w:t>
+        <w:t xml:space="preserve">пециальность: </w:t>
+      </w:r>
+      <w:r>
+        <w:rPr>
+          <w:rFonts w:ascii="Times New Roman" w:hAnsi="Times New Roman" w:cs="Times New Roman"/>
+          <w:color w:val="000000"/>
+          <w:sz w:val="24"/>
+          <w:szCs w:val="24"/>
+          <w:lang w:eastAsia="en-US" w:bidi="en-US"/>
+        </w:rPr>
+        <w:t>10.03.01 Информационная безопасность</w:t>
       </w:r>
     </w:p>
     <w:p>
@@ -438,7 +448,7 @@
           <w:color w:val="000000"/>
           <w:sz w:val="28"/>
           <w:szCs w:val="28"/>
-          <w:lang w:val="en-US" w:eastAsia="en-US" w:bidi="en-US"/>
+          <w:lang w:eastAsia="en-US" w:bidi="en-US"/>
         </w:rPr>
       </w:pPr>
       <w:r>
@@ -450,6 +460,26 @@
           <w:lang w:eastAsia="en-US" w:bidi="en-US"/>
         </w:rPr>
         <w:t>Руководитель практики:</w:t>
+      </w:r>
+      <w:r>
+        <w:rPr>
+          <w:rFonts w:ascii="Times New Roman" w:eastAsia="Times New Roman" w:hAnsi="Times New Roman" w:cs="Times New Roman"/>
+          <w:color w:val="000000"/>
+          <w:sz w:val="28"/>
+          <w:szCs w:val="28"/>
+          <w:lang w:eastAsia="en-US" w:bidi="en-US"/>
+        </w:rPr>
+        <w:t xml:space="preserve"> </w:t>
+      </w:r>
+      <w:r>
+        <w:rPr>
+          <w:rFonts w:ascii="Times New Roman" w:eastAsia="Times New Roman" w:hAnsi="Times New Roman" w:cs="Times New Roman"/>
+          <w:color w:val="000000"/>
+          <w:sz w:val="28"/>
+          <w:szCs w:val="28"/>
+          <w:lang w:eastAsia="en-US" w:bidi="en-US"/>
+        </w:rPr>
+        <w:t>Гневшев Александр Юрьевич</w:t>
       </w:r>
     </w:p>
     <w:p>
@@ -4423,6 +4453,855 @@
     </w:p>
     <w:p>
       <w:pPr>
+        <w:pStyle w:val="a8"/>
+        <w:jc w:val="both"/>
+        <w:rPr>
+          <w:b/>
+          <w:bCs/>
+        </w:rPr>
+      </w:pPr>
+      <w:r>
+        <w:rPr>
+          <w:b/>
+          <w:bCs/>
+        </w:rPr>
+        <w:t>Демонстрация результата</w:t>
+      </w:r>
+    </w:p>
+    <w:p>
+      <w:pPr>
+        <w:pStyle w:val="a8"/>
+        <w:keepNext/>
+        <w:jc w:val="both"/>
+      </w:pPr>
+      <w:bookmarkStart w:id="7" w:name="_Toc198064987"/>
+      <w:r>
+        <w:t xml:space="preserve">1. </w:t>
+      </w:r>
+      <w:r>
+        <w:t xml:space="preserve">Запуск блокчейна командой </w:t>
+      </w:r>
+      <w:proofErr w:type="spellStart"/>
+      <w:r>
+        <w:rPr>
+          <w:i/>
+          <w:iCs/>
+          <w:lang w:val="en-US"/>
+        </w:rPr>
+        <w:t>uvicorn</w:t>
+      </w:r>
+      <w:proofErr w:type="spellEnd"/>
+      <w:r>
+        <w:rPr>
+          <w:i/>
+          <w:iCs/>
+        </w:rPr>
+        <w:t xml:space="preserve"> </w:t>
+      </w:r>
+      <w:proofErr w:type="gramStart"/>
+      <w:r>
+        <w:rPr>
+          <w:i/>
+          <w:iCs/>
+          <w:lang w:val="en-US"/>
+        </w:rPr>
+        <w:t>main</w:t>
+      </w:r>
+      <w:r>
+        <w:rPr>
+          <w:i/>
+          <w:iCs/>
+        </w:rPr>
+        <w:t>::</w:t>
+      </w:r>
+      <w:proofErr w:type="gramEnd"/>
+      <w:r>
+        <w:rPr>
+          <w:i/>
+          <w:iCs/>
+          <w:lang w:val="en-US"/>
+        </w:rPr>
+        <w:t>app</w:t>
+      </w:r>
+      <w:r>
+        <w:rPr>
+          <w:i/>
+          <w:iCs/>
+        </w:rPr>
+        <w:t xml:space="preserve"> </w:t>
+      </w:r>
+      <w:r>
+        <w:rPr>
+          <w:i/>
+          <w:iCs/>
+        </w:rPr>
+        <w:t>–</w:t>
+      </w:r>
+      <w:r>
+        <w:rPr>
+          <w:i/>
+          <w:iCs/>
+          <w:lang w:val="en-US"/>
+        </w:rPr>
+        <w:t>reload</w:t>
+      </w:r>
+      <w:r>
+        <w:rPr>
+          <w:i/>
+          <w:iCs/>
+        </w:rPr>
+        <w:t>.</w:t>
+      </w:r>
+      <w:r>
+        <w:br/>
+      </w:r>
+      <w:r>
+        <w:rPr>
+          <w:noProof/>
+        </w:rPr>
+        <w:drawing>
+          <wp:inline distT="0" distB="0" distL="0" distR="0" wp14:anchorId="21466C82" wp14:editId="424155B0">
+            <wp:extent cx="5940425" cy="3154680"/>
+            <wp:effectExtent l="0" t="0" r="3175" b="7620"/>
+            <wp:docPr id="1" name="Рисунок 1"/>
+            <wp:cNvGraphicFramePr>
+              <a:graphicFrameLocks xmlns:a="http://schemas.openxmlformats.org/drawingml/2006/main" noChangeAspect="1"/>
+            </wp:cNvGraphicFramePr>
+            <a:graphic xmlns:a="http://schemas.openxmlformats.org/drawingml/2006/main">
+              <a:graphicData uri="http://schemas.openxmlformats.org/drawingml/2006/picture">
+                <pic:pic xmlns:pic="http://schemas.openxmlformats.org/drawingml/2006/picture">
+                  <pic:nvPicPr>
+                    <pic:cNvPr id="1" name=""/>
+                    <pic:cNvPicPr/>
+                  </pic:nvPicPr>
+                  <pic:blipFill>
+                    <a:blip r:embed="rId8"/>
+                    <a:stretch>
+                      <a:fillRect/>
+                    </a:stretch>
+                  </pic:blipFill>
+                  <pic:spPr>
+                    <a:xfrm>
+                      <a:off x="0" y="0"/>
+                      <a:ext cx="5940425" cy="3154680"/>
+                    </a:xfrm>
+                    <a:prstGeom prst="rect">
+                      <a:avLst/>
+                    </a:prstGeom>
+                  </pic:spPr>
+                </pic:pic>
+              </a:graphicData>
+            </a:graphic>
+          </wp:inline>
+        </w:drawing>
+      </w:r>
+    </w:p>
+    <w:p>
+      <w:pPr>
+        <w:pStyle w:val="af1"/>
+        <w:jc w:val="center"/>
+      </w:pPr>
+      <w:r>
+        <w:t xml:space="preserve">Рисунок </w:t>
+      </w:r>
+      <w:r>
+        <w:fldChar w:fldCharType="begin"/>
+      </w:r>
+      <w:r>
+        <w:instrText xml:space="preserve"> SEQ Рисунок \* ARABIC </w:instrText>
+      </w:r>
+      <w:r>
+        <w:fldChar w:fldCharType="separate"/>
+      </w:r>
+      <w:r>
+        <w:rPr>
+          <w:noProof/>
+        </w:rPr>
+        <w:t>1</w:t>
+      </w:r>
+      <w:r>
+        <w:fldChar w:fldCharType="end"/>
+      </w:r>
+      <w:r>
+        <w:t xml:space="preserve">. </w:t>
+      </w:r>
+      <w:r>
+        <w:t>Запуск</w:t>
+      </w:r>
+    </w:p>
+    <w:p>
+      <w:pPr>
+        <w:pStyle w:val="a8"/>
+        <w:jc w:val="both"/>
+      </w:pPr>
+      <w:r>
+        <w:t xml:space="preserve">2. </w:t>
+      </w:r>
+      <w:r>
+        <w:t>Открываем веб-интерфейс блокчейна</w:t>
+      </w:r>
+      <w:r>
+        <w:t>.</w:t>
+      </w:r>
+    </w:p>
+    <w:p>
+      <w:pPr>
+        <w:keepNext/>
+      </w:pPr>
+      <w:r>
+        <w:rPr>
+          <w:noProof/>
+        </w:rPr>
+        <w:drawing>
+          <wp:inline distT="0" distB="0" distL="0" distR="0" wp14:anchorId="1B15F43F" wp14:editId="501271F8">
+            <wp:extent cx="5940425" cy="3154680"/>
+            <wp:effectExtent l="0" t="0" r="3175" b="7620"/>
+            <wp:docPr id="2" name="Рисунок 2"/>
+            <wp:cNvGraphicFramePr>
+              <a:graphicFrameLocks xmlns:a="http://schemas.openxmlformats.org/drawingml/2006/main" noChangeAspect="1"/>
+            </wp:cNvGraphicFramePr>
+            <a:graphic xmlns:a="http://schemas.openxmlformats.org/drawingml/2006/main">
+              <a:graphicData uri="http://schemas.openxmlformats.org/drawingml/2006/picture">
+                <pic:pic xmlns:pic="http://schemas.openxmlformats.org/drawingml/2006/picture">
+                  <pic:nvPicPr>
+                    <pic:cNvPr id="1" name=""/>
+                    <pic:cNvPicPr/>
+                  </pic:nvPicPr>
+                  <pic:blipFill>
+                    <a:blip r:embed="rId9"/>
+                    <a:stretch>
+                      <a:fillRect/>
+                    </a:stretch>
+                  </pic:blipFill>
+                  <pic:spPr>
+                    <a:xfrm>
+                      <a:off x="0" y="0"/>
+                      <a:ext cx="5940425" cy="3154680"/>
+                    </a:xfrm>
+                    <a:prstGeom prst="rect">
+                      <a:avLst/>
+                    </a:prstGeom>
+                  </pic:spPr>
+                </pic:pic>
+              </a:graphicData>
+            </a:graphic>
+          </wp:inline>
+        </w:drawing>
+      </w:r>
+    </w:p>
+    <w:p>
+      <w:pPr>
+        <w:pStyle w:val="af1"/>
+        <w:jc w:val="center"/>
+      </w:pPr>
+      <w:r>
+        <w:t xml:space="preserve">Рисунок </w:t>
+      </w:r>
+      <w:r>
+        <w:fldChar w:fldCharType="begin"/>
+      </w:r>
+      <w:r>
+        <w:instrText xml:space="preserve"> SEQ Рисунок \* ARABIC </w:instrText>
+      </w:r>
+      <w:r>
+        <w:fldChar w:fldCharType="separate"/>
+      </w:r>
+      <w:r>
+        <w:rPr>
+          <w:noProof/>
+        </w:rPr>
+        <w:t>2</w:t>
+      </w:r>
+      <w:r>
+        <w:fldChar w:fldCharType="end"/>
+      </w:r>
+      <w:r>
+        <w:t>. Веб-интерфейс</w:t>
+      </w:r>
+    </w:p>
+    <w:p>
+      <w:pPr>
+        <w:pStyle w:val="a8"/>
+      </w:pPr>
+      <w:r>
+        <w:t xml:space="preserve">3. Выбираем </w:t>
+      </w:r>
+      <w:r>
+        <w:rPr>
+          <w:lang w:val="en-US"/>
+        </w:rPr>
+        <w:t>POST</w:t>
+      </w:r>
+      <w:r>
+        <w:t xml:space="preserve"> </w:t>
+      </w:r>
+      <w:r>
+        <w:t>запрос на регистрацию</w:t>
+      </w:r>
+      <w:r>
+        <w:t>.</w:t>
+      </w:r>
+    </w:p>
+    <w:p>
+      <w:pPr>
+        <w:pStyle w:val="a8"/>
+        <w:keepNext/>
+      </w:pPr>
+      <w:r>
+        <w:rPr>
+          <w:noProof/>
+        </w:rPr>
+        <w:lastRenderedPageBreak/>
+        <w:drawing>
+          <wp:inline distT="0" distB="0" distL="0" distR="0" wp14:anchorId="1F19C389" wp14:editId="1E75AB4B">
+            <wp:extent cx="5940425" cy="3157220"/>
+            <wp:effectExtent l="0" t="0" r="3175" b="5080"/>
+            <wp:docPr id="3" name="Рисунок 3"/>
+            <wp:cNvGraphicFramePr>
+              <a:graphicFrameLocks xmlns:a="http://schemas.openxmlformats.org/drawingml/2006/main" noChangeAspect="1"/>
+            </wp:cNvGraphicFramePr>
+            <a:graphic xmlns:a="http://schemas.openxmlformats.org/drawingml/2006/main">
+              <a:graphicData uri="http://schemas.openxmlformats.org/drawingml/2006/picture">
+                <pic:pic xmlns:pic="http://schemas.openxmlformats.org/drawingml/2006/picture">
+                  <pic:nvPicPr>
+                    <pic:cNvPr id="1" name=""/>
+                    <pic:cNvPicPr/>
+                  </pic:nvPicPr>
+                  <pic:blipFill>
+                    <a:blip r:embed="rId10"/>
+                    <a:stretch>
+                      <a:fillRect/>
+                    </a:stretch>
+                  </pic:blipFill>
+                  <pic:spPr>
+                    <a:xfrm>
+                      <a:off x="0" y="0"/>
+                      <a:ext cx="5940425" cy="3157220"/>
+                    </a:xfrm>
+                    <a:prstGeom prst="rect">
+                      <a:avLst/>
+                    </a:prstGeom>
+                  </pic:spPr>
+                </pic:pic>
+              </a:graphicData>
+            </a:graphic>
+          </wp:inline>
+        </w:drawing>
+      </w:r>
+    </w:p>
+    <w:p>
+      <w:pPr>
+        <w:pStyle w:val="af1"/>
+        <w:jc w:val="center"/>
+      </w:pPr>
+      <w:r>
+        <w:t xml:space="preserve">Рисунок </w:t>
+      </w:r>
+      <w:r>
+        <w:fldChar w:fldCharType="begin"/>
+      </w:r>
+      <w:r>
+        <w:instrText xml:space="preserve"> SEQ Рисунок \* ARABIC </w:instrText>
+      </w:r>
+      <w:r>
+        <w:fldChar w:fldCharType="separate"/>
+      </w:r>
+      <w:r>
+        <w:rPr>
+          <w:noProof/>
+        </w:rPr>
+        <w:t>3</w:t>
+      </w:r>
+      <w:r>
+        <w:fldChar w:fldCharType="end"/>
+      </w:r>
+      <w:r>
+        <w:t>. Начало регистрации</w:t>
+      </w:r>
+    </w:p>
+    <w:p>
+      <w:pPr>
+        <w:pStyle w:val="a8"/>
+        <w:jc w:val="both"/>
+      </w:pPr>
+      <w:r>
+        <w:t xml:space="preserve">4. </w:t>
+      </w:r>
+      <w:r>
+        <w:t>Нажимаем</w:t>
+      </w:r>
+      <w:r>
+        <w:t xml:space="preserve"> </w:t>
+      </w:r>
+      <w:r>
+        <w:t>на</w:t>
+      </w:r>
+      <w:r>
+        <w:t xml:space="preserve"> </w:t>
+      </w:r>
+      <w:r>
+        <w:t>кнопку</w:t>
+      </w:r>
+      <w:r>
+        <w:t xml:space="preserve"> </w:t>
+      </w:r>
+      <w:r>
+        <w:rPr>
+          <w:i/>
+          <w:iCs/>
+          <w:lang w:val="en-US"/>
+        </w:rPr>
+        <w:t>Try</w:t>
+      </w:r>
+      <w:r>
+        <w:rPr>
+          <w:i/>
+          <w:iCs/>
+        </w:rPr>
+        <w:t xml:space="preserve"> </w:t>
+      </w:r>
+      <w:r>
+        <w:rPr>
+          <w:i/>
+          <w:iCs/>
+          <w:lang w:val="en-US"/>
+        </w:rPr>
+        <w:t>it</w:t>
+      </w:r>
+      <w:r>
+        <w:rPr>
+          <w:i/>
+          <w:iCs/>
+        </w:rPr>
+        <w:t xml:space="preserve"> </w:t>
+      </w:r>
+      <w:r>
+        <w:rPr>
+          <w:i/>
+          <w:iCs/>
+          <w:lang w:val="en-US"/>
+        </w:rPr>
+        <w:t>out</w:t>
+      </w:r>
+      <w:r>
+        <w:rPr>
+          <w:i/>
+          <w:iCs/>
+        </w:rPr>
+        <w:t xml:space="preserve"> </w:t>
+      </w:r>
+      <w:r>
+        <w:t>и вводим параметры пользователя (логин + пароль).</w:t>
+      </w:r>
+    </w:p>
+    <w:p>
+      <w:pPr>
+        <w:keepNext/>
+      </w:pPr>
+      <w:r>
+        <w:rPr>
+          <w:noProof/>
+        </w:rPr>
+        <w:drawing>
+          <wp:inline distT="0" distB="0" distL="0" distR="0" wp14:anchorId="7F16B134" wp14:editId="601E2BAC">
+            <wp:extent cx="5940425" cy="3141980"/>
+            <wp:effectExtent l="0" t="0" r="3175" b="1270"/>
+            <wp:docPr id="5" name="Рисунок 5"/>
+            <wp:cNvGraphicFramePr>
+              <a:graphicFrameLocks xmlns:a="http://schemas.openxmlformats.org/drawingml/2006/main" noChangeAspect="1"/>
+            </wp:cNvGraphicFramePr>
+            <a:graphic xmlns:a="http://schemas.openxmlformats.org/drawingml/2006/main">
+              <a:graphicData uri="http://schemas.openxmlformats.org/drawingml/2006/picture">
+                <pic:pic xmlns:pic="http://schemas.openxmlformats.org/drawingml/2006/picture">
+                  <pic:nvPicPr>
+                    <pic:cNvPr id="1" name=""/>
+                    <pic:cNvPicPr/>
+                  </pic:nvPicPr>
+                  <pic:blipFill>
+                    <a:blip r:embed="rId11"/>
+                    <a:stretch>
+                      <a:fillRect/>
+                    </a:stretch>
+                  </pic:blipFill>
+                  <pic:spPr>
+                    <a:xfrm>
+                      <a:off x="0" y="0"/>
+                      <a:ext cx="5940425" cy="3141980"/>
+                    </a:xfrm>
+                    <a:prstGeom prst="rect">
+                      <a:avLst/>
+                    </a:prstGeom>
+                  </pic:spPr>
+                </pic:pic>
+              </a:graphicData>
+            </a:graphic>
+          </wp:inline>
+        </w:drawing>
+      </w:r>
+    </w:p>
+    <w:p>
+      <w:pPr>
+        <w:pStyle w:val="af1"/>
+        <w:jc w:val="center"/>
+      </w:pPr>
+      <w:r>
+        <w:t xml:space="preserve">Рисунок </w:t>
+      </w:r>
+      <w:r>
+        <w:fldChar w:fldCharType="begin"/>
+      </w:r>
+      <w:r>
+        <w:instrText xml:space="preserve"> SEQ Рисунок \* ARABIC </w:instrText>
+      </w:r>
+      <w:r>
+        <w:fldChar w:fldCharType="separate"/>
+      </w:r>
+      <w:r>
+        <w:rPr>
+          <w:noProof/>
+        </w:rPr>
+        <w:t>4</w:t>
+      </w:r>
+      <w:r>
+        <w:fldChar w:fldCharType="end"/>
+      </w:r>
+      <w:r>
+        <w:t xml:space="preserve">. </w:t>
+      </w:r>
+      <w:r>
+        <w:t>Создание пользователя</w:t>
+      </w:r>
+    </w:p>
+    <w:p>
+      <w:pPr>
+        <w:pStyle w:val="a8"/>
+        <w:jc w:val="both"/>
+        <w:rPr>
+          <w:rFonts w:ascii="Calibri" w:hAnsi="Calibri"/>
+          <w:b/>
+          <w:bCs/>
+          <w:sz w:val="22"/>
+          <w:szCs w:val="22"/>
+        </w:rPr>
+      </w:pPr>
+      <w:r>
+        <w:t xml:space="preserve">5. Нажимаем на кнопку </w:t>
+      </w:r>
+      <w:r>
+        <w:rPr>
+          <w:b/>
+          <w:bCs/>
+          <w:lang w:val="en-US"/>
+        </w:rPr>
+        <w:t>Execute</w:t>
+      </w:r>
+      <w:r>
+        <w:t xml:space="preserve"> </w:t>
+      </w:r>
+      <w:r>
+        <w:t xml:space="preserve">и получаем сообщение </w:t>
+      </w:r>
+      <w:r>
+        <w:rPr>
+          <w:rFonts w:ascii="Calibri" w:hAnsi="Calibri"/>
+          <w:b/>
+          <w:bCs/>
+          <w:sz w:val="22"/>
+          <w:szCs w:val="22"/>
+        </w:rPr>
+        <w:t xml:space="preserve">"User </w:t>
+      </w:r>
+      <w:proofErr w:type="spellStart"/>
+      <w:r>
+        <w:rPr>
+          <w:rFonts w:ascii="Calibri" w:hAnsi="Calibri"/>
+          <w:b/>
+          <w:bCs/>
+          <w:sz w:val="22"/>
+          <w:szCs w:val="22"/>
+        </w:rPr>
+        <w:t>registered</w:t>
+      </w:r>
+      <w:proofErr w:type="spellEnd"/>
+      <w:r>
+        <w:rPr>
+          <w:rFonts w:ascii="Calibri" w:hAnsi="Calibri"/>
+          <w:b/>
+          <w:bCs/>
+          <w:sz w:val="22"/>
+          <w:szCs w:val="22"/>
+        </w:rPr>
+        <w:t xml:space="preserve"> </w:t>
+      </w:r>
+      <w:proofErr w:type="spellStart"/>
+      <w:r>
+        <w:rPr>
+          <w:rFonts w:ascii="Calibri" w:hAnsi="Calibri"/>
+          <w:b/>
+          <w:bCs/>
+          <w:sz w:val="22"/>
+          <w:szCs w:val="22"/>
+        </w:rPr>
+        <w:t>successfully</w:t>
+      </w:r>
+      <w:proofErr w:type="spellEnd"/>
+      <w:r>
+        <w:rPr>
+          <w:rFonts w:ascii="Calibri" w:hAnsi="Calibri"/>
+          <w:b/>
+          <w:bCs/>
+          <w:sz w:val="22"/>
+          <w:szCs w:val="22"/>
+        </w:rPr>
+        <w:t>"</w:t>
+      </w:r>
+      <w:r>
+        <w:rPr>
+          <w:rFonts w:ascii="Calibri" w:hAnsi="Calibri"/>
+          <w:b/>
+          <w:bCs/>
+          <w:sz w:val="22"/>
+          <w:szCs w:val="22"/>
+        </w:rPr>
+        <w:t>.</w:t>
+      </w:r>
+    </w:p>
+    <w:p>
+      <w:pPr>
+        <w:pStyle w:val="a8"/>
+        <w:keepNext/>
+        <w:jc w:val="both"/>
+      </w:pPr>
+      <w:r>
+        <w:rPr>
+          <w:b/>
+          <w:bCs/>
+          <w:noProof/>
+        </w:rPr>
+        <w:lastRenderedPageBreak/>
+        <w:drawing>
+          <wp:inline distT="0" distB="0" distL="0" distR="0" wp14:anchorId="26E9547A" wp14:editId="20FE9DF1">
+            <wp:extent cx="5940425" cy="2804160"/>
+            <wp:effectExtent l="0" t="0" r="3175" b="0"/>
+            <wp:docPr id="6" name="Рисунок 6"/>
+            <wp:cNvGraphicFramePr>
+              <a:graphicFrameLocks xmlns:a="http://schemas.openxmlformats.org/drawingml/2006/main" noChangeAspect="1"/>
+            </wp:cNvGraphicFramePr>
+            <a:graphic xmlns:a="http://schemas.openxmlformats.org/drawingml/2006/main">
+              <a:graphicData uri="http://schemas.openxmlformats.org/drawingml/2006/picture">
+                <pic:pic xmlns:pic="http://schemas.openxmlformats.org/drawingml/2006/picture">
+                  <pic:nvPicPr>
+                    <pic:cNvPr id="1" name=""/>
+                    <pic:cNvPicPr/>
+                  </pic:nvPicPr>
+                  <pic:blipFill>
+                    <a:blip r:embed="rId12"/>
+                    <a:stretch>
+                      <a:fillRect/>
+                    </a:stretch>
+                  </pic:blipFill>
+                  <pic:spPr>
+                    <a:xfrm>
+                      <a:off x="0" y="0"/>
+                      <a:ext cx="5940425" cy="2804160"/>
+                    </a:xfrm>
+                    <a:prstGeom prst="rect">
+                      <a:avLst/>
+                    </a:prstGeom>
+                  </pic:spPr>
+                </pic:pic>
+              </a:graphicData>
+            </a:graphic>
+          </wp:inline>
+        </w:drawing>
+      </w:r>
+    </w:p>
+    <w:p>
+      <w:pPr>
+        <w:pStyle w:val="af1"/>
+        <w:jc w:val="center"/>
+      </w:pPr>
+      <w:r>
+        <w:t xml:space="preserve">Рисунок </w:t>
+      </w:r>
+      <w:r>
+        <w:fldChar w:fldCharType="begin"/>
+      </w:r>
+      <w:r>
+        <w:instrText xml:space="preserve"> SEQ Рисунок \* ARABIC </w:instrText>
+      </w:r>
+      <w:r>
+        <w:fldChar w:fldCharType="separate"/>
+      </w:r>
+      <w:r>
+        <w:rPr>
+          <w:noProof/>
+        </w:rPr>
+        <w:t>5</w:t>
+      </w:r>
+      <w:r>
+        <w:fldChar w:fldCharType="end"/>
+      </w:r>
+      <w:r>
+        <w:t>. Пользователь создан</w:t>
+      </w:r>
+    </w:p>
+    <w:p>
+      <w:pPr>
+        <w:pStyle w:val="a8"/>
+        <w:jc w:val="both"/>
+      </w:pPr>
+      <w:r>
+        <w:t xml:space="preserve">6. В папке </w:t>
+      </w:r>
+      <w:r>
+        <w:rPr>
+          <w:lang w:val="en-US"/>
+        </w:rPr>
+        <w:t>blockchain</w:t>
+      </w:r>
+      <w:r>
+        <w:t xml:space="preserve"> </w:t>
+      </w:r>
+      <w:r>
+        <w:t xml:space="preserve">создан файл </w:t>
+      </w:r>
+      <w:r>
+        <w:rPr>
+          <w:b/>
+          <w:bCs/>
+          <w:lang w:val="en-US"/>
+        </w:rPr>
+        <w:t>user</w:t>
+      </w:r>
+      <w:r>
+        <w:rPr>
+          <w:b/>
+          <w:bCs/>
+          <w:lang w:val="en-US"/>
+        </w:rPr>
+        <w:t>s</w:t>
+      </w:r>
+      <w:r>
+        <w:rPr>
+          <w:b/>
+          <w:bCs/>
+        </w:rPr>
+        <w:t>.</w:t>
+      </w:r>
+      <w:proofErr w:type="spellStart"/>
+      <w:r>
+        <w:rPr>
+          <w:b/>
+          <w:bCs/>
+          <w:lang w:val="en-US"/>
+        </w:rPr>
+        <w:t>pkl</w:t>
+      </w:r>
+      <w:proofErr w:type="spellEnd"/>
+      <w:r>
+        <w:t xml:space="preserve">, </w:t>
+      </w:r>
+      <w:r>
+        <w:t>который хранит информацию о пользователях.</w:t>
+      </w:r>
+    </w:p>
+    <w:p>
+      <w:pPr>
+        <w:pStyle w:val="a8"/>
+        <w:keepNext/>
+        <w:jc w:val="both"/>
+      </w:pPr>
+      <w:r>
+        <w:rPr>
+          <w:noProof/>
+        </w:rPr>
+        <w:drawing>
+          <wp:inline distT="0" distB="0" distL="0" distR="0" wp14:anchorId="465F6F5E" wp14:editId="011035DD">
+            <wp:extent cx="5940425" cy="3157220"/>
+            <wp:effectExtent l="0" t="0" r="3175" b="5080"/>
+            <wp:docPr id="7" name="Рисунок 7"/>
+            <wp:cNvGraphicFramePr>
+              <a:graphicFrameLocks xmlns:a="http://schemas.openxmlformats.org/drawingml/2006/main" noChangeAspect="1"/>
+            </wp:cNvGraphicFramePr>
+            <a:graphic xmlns:a="http://schemas.openxmlformats.org/drawingml/2006/main">
+              <a:graphicData uri="http://schemas.openxmlformats.org/drawingml/2006/picture">
+                <pic:pic xmlns:pic="http://schemas.openxmlformats.org/drawingml/2006/picture">
+                  <pic:nvPicPr>
+                    <pic:cNvPr id="1" name=""/>
+                    <pic:cNvPicPr/>
+                  </pic:nvPicPr>
+                  <pic:blipFill>
+                    <a:blip r:embed="rId13"/>
+                    <a:stretch>
+                      <a:fillRect/>
+                    </a:stretch>
+                  </pic:blipFill>
+                  <pic:spPr>
+                    <a:xfrm>
+                      <a:off x="0" y="0"/>
+                      <a:ext cx="5940425" cy="3157220"/>
+                    </a:xfrm>
+                    <a:prstGeom prst="rect">
+                      <a:avLst/>
+                    </a:prstGeom>
+                  </pic:spPr>
+                </pic:pic>
+              </a:graphicData>
+            </a:graphic>
+          </wp:inline>
+        </w:drawing>
+      </w:r>
+    </w:p>
+    <w:p>
+      <w:pPr>
+        <w:pStyle w:val="af1"/>
+        <w:jc w:val="center"/>
+      </w:pPr>
+      <w:r>
+        <w:t xml:space="preserve">Рисунок </w:t>
+      </w:r>
+      <w:r>
+        <w:fldChar w:fldCharType="begin"/>
+      </w:r>
+      <w:r>
+        <w:instrText xml:space="preserve"> SEQ Рисунок \* ARABIC </w:instrText>
+      </w:r>
+      <w:r>
+        <w:fldChar w:fldCharType="separate"/>
+      </w:r>
+      <w:r>
+        <w:rPr>
+          <w:noProof/>
+        </w:rPr>
+        <w:t>6</w:t>
+      </w:r>
+      <w:r>
+        <w:fldChar w:fldCharType="end"/>
+      </w:r>
+      <w:r>
+        <w:t xml:space="preserve">. Файл </w:t>
+      </w:r>
+      <w:r>
+        <w:rPr>
+          <w:lang w:val="en-US"/>
+        </w:rPr>
+        <w:t>users</w:t>
+      </w:r>
+      <w:r>
+        <w:t>.</w:t>
+      </w:r>
+      <w:proofErr w:type="spellStart"/>
+      <w:r>
+        <w:rPr>
+          <w:lang w:val="en-US"/>
+        </w:rPr>
+        <w:t>pkl</w:t>
+      </w:r>
+      <w:proofErr w:type="spellEnd"/>
+    </w:p>
+    <w:p>
+      <w:pPr>
         <w:pStyle w:val="3"/>
         <w:spacing w:line="360" w:lineRule="auto"/>
         <w:jc w:val="center"/>
@@ -4434,7 +5313,6 @@
           <w:szCs w:val="28"/>
         </w:rPr>
       </w:pPr>
-      <w:bookmarkStart w:id="7" w:name="_Toc198064987"/>
       <w:r>
         <w:rPr>
           <w:rFonts w:ascii="Times New Roman" w:hAnsi="Times New Roman" w:cs="Times New Roman"/>
@@ -4494,7 +5372,11 @@
         <w:jc w:val="both"/>
       </w:pPr>
       <w:r>
-        <w:t>В результате практики были достигнуты следующие результаты: разработан информационный сайт проекта «ИТ-сервисы для Цифрового университета» с использованием HTML и CSS. В рамках вариативной части создано учебное блокчейн-приложение на Python с поддержкой регистрации, транзакций, майнинга и хранения данных. Также студент принял участие в мероприятиях компании R-Vision, получив практические знания о современных ИБ-технологиях, что позволило углубить понимание клиент-серверной архитектуры, безопасности и цифровых сервисов.</w:t>
+        <w:t xml:space="preserve">В результате практики были достигнуты следующие результаты: разработан информационный сайт проекта «ИТ-сервисы для Цифрового университета» с использованием HTML и CSS. В рамках вариативной части создано учебное блокчейн-приложение на Python с поддержкой регистрации, транзакций, майнинга и хранения данных. Также студент принял участие в </w:t>
+      </w:r>
+      <w:r>
+        <w:lastRenderedPageBreak/>
+        <w:t>мероприятиях компании R-Vision, получив практические знания о современных ИБ-технологиях, что позволило углубить понимание клиент-серверной архитектуры, безопасности и цифровых сервисов.</w:t>
       </w:r>
     </w:p>
     <w:p>
@@ -4530,7 +5412,6 @@
         <w:t>В процессе прохождения проектной практики я приобрёл ценный опыт в области разработки цифровых сервисов, информационной безопасности и клиент-серверных технологий. Работа охватывала сразу несколько направлений: создание веб-сайта, участие в разработке мобильного приложения и сервиса визуализации данных, а также реализацию учебной блокчейн-системы. Особенно полезным стало участие в мероприятиях компании R-Vision, где я познакомился с современными ИБ-решениями и практиками реагирования на инциденты. Практика позволила не только углубить технические знания, но и понять реальные требования отрасли, что будет полезно как в дальнейшем обучении, так и при построении профессиональной карьеры.</w:t>
       </w:r>
     </w:p>
-    <w:p/>
     <w:p>
       <w:pPr>
         <w:pStyle w:val="3"/>
@@ -4565,9 +5446,12 @@
         <w:jc w:val="both"/>
       </w:pPr>
       <w:r>
+        <w:t xml:space="preserve">1. </w:t>
+      </w:r>
+      <w:r>
         <w:t xml:space="preserve">Документация по HTML // developer.mozilla.org URL: </w:t>
       </w:r>
-      <w:hyperlink r:id="rId8" w:history="1">
+      <w:hyperlink r:id="rId14" w:history="1">
         <w:r>
           <w:rPr>
             <w:rStyle w:val="a6"/>
@@ -4585,9 +5469,12 @@
         <w:jc w:val="both"/>
       </w:pPr>
       <w:r>
+        <w:t xml:space="preserve">2. </w:t>
+      </w:r>
+      <w:r>
         <w:t xml:space="preserve">Документация по CSS // developer.mozilla.org URL: </w:t>
       </w:r>
-      <w:hyperlink r:id="rId9" w:history="1">
+      <w:hyperlink r:id="rId15" w:history="1">
         <w:r>
           <w:rPr>
             <w:rStyle w:val="a6"/>
@@ -4603,13 +5490,34 @@
       <w:pPr>
         <w:pStyle w:val="a8"/>
         <w:jc w:val="both"/>
-        <w:rPr>
-          <w:rStyle w:val="a6"/>
-          <w:rFonts w:eastAsiaTheme="minorHAnsi"/>
-        </w:rPr>
-      </w:pPr>
-      <w:r>
-        <w:lastRenderedPageBreak/>
+      </w:pPr>
+      <w:r>
+        <w:t xml:space="preserve">3. </w:t>
+      </w:r>
+      <w:r>
+        <w:t xml:space="preserve">Документация по Python // docs.python.org URL: </w:t>
+      </w:r>
+      <w:hyperlink r:id="rId16" w:history="1">
+        <w:r>
+          <w:rPr>
+            <w:rStyle w:val="a6"/>
+          </w:rPr>
+          <w:t>https://docs.python.org/3/</w:t>
+        </w:r>
+      </w:hyperlink>
+      <w:r>
+        <w:t xml:space="preserve"> (дата обращения: 5.05.2025).</w:t>
+      </w:r>
+    </w:p>
+    <w:p>
+      <w:pPr>
+        <w:pStyle w:val="a8"/>
+        <w:jc w:val="both"/>
+      </w:pPr>
+      <w:r>
+        <w:t xml:space="preserve">4. </w:t>
+      </w:r>
+      <w:r>
         <w:t>R-</w:t>
       </w:r>
       <w:proofErr w:type="spellStart"/>
@@ -4620,7 +5528,7 @@
       <w:r>
         <w:t xml:space="preserve"> // Rvision.ru URL: </w:t>
       </w:r>
-      <w:hyperlink r:id="rId10" w:history="1">
+      <w:hyperlink r:id="rId17" w:history="1">
         <w:r>
           <w:rPr>
             <w:rStyle w:val="a6"/>
@@ -4629,342 +5537,101 @@
         </w:r>
       </w:hyperlink>
       <w:r>
-        <w:t xml:space="preserve"> (дата обращения: 5.05.2025) </w:t>
-      </w:r>
-      <w:r>
-        <w:t>Уманский Леонид. CVE-2024-1709 и массовая атака на медицинские учреждения США [Текст</w:t>
-      </w:r>
-      <w:r>
-        <w:t>]</w:t>
-      </w:r>
-      <w:r>
-        <w:t xml:space="preserve"> </w:t>
-      </w:r>
-      <w:r>
-        <w:rPr>
-          <w:rFonts w:ascii="Open Sans" w:hAnsi="Open Sans" w:cs="Open Sans"/>
-          <w:color w:val="000000" w:themeColor="text1"/>
-          <w:shd w:val="clear" w:color="auto" w:fill="FFFFFF"/>
-        </w:rPr>
-        <w:t>—</w:t>
-      </w:r>
-      <w:r>
-        <w:rPr>
-          <w:rFonts w:ascii="Open Sans" w:hAnsi="Open Sans" w:cs="Open Sans"/>
-          <w:color w:val="6A6A6A"/>
-          <w:shd w:val="clear" w:color="auto" w:fill="FFFFFF"/>
-        </w:rPr>
-        <w:t xml:space="preserve"> </w:t>
-      </w:r>
-      <w:r>
-        <w:rPr>
-          <w:color w:val="000000" w:themeColor="text1"/>
-          <w:shd w:val="clear" w:color="auto" w:fill="FFFFFF"/>
-        </w:rPr>
-        <w:t>2024</w:t>
-      </w:r>
-      <w:r>
-        <w:t xml:space="preserve">. </w:t>
-      </w:r>
-      <w:r>
-        <w:rPr>
-          <w:lang w:val="en-US"/>
-        </w:rPr>
-        <w:t>URL</w:t>
-      </w:r>
-      <w:r>
-        <w:t xml:space="preserve"> - </w:t>
-      </w:r>
-      <w:hyperlink r:id="rId11" w:history="1">
-        <w:r>
-          <w:rPr>
-            <w:rStyle w:val="a6"/>
-            <w:lang w:val="en-US"/>
-          </w:rPr>
-          <w:t>https</w:t>
-        </w:r>
+        <w:t xml:space="preserve"> (дата обращения: 5.05.2025</w:t>
+      </w:r>
+      <w:r>
+        <w:t>)</w:t>
+      </w:r>
+    </w:p>
+    <w:p>
+      <w:pPr>
+        <w:pStyle w:val="a8"/>
+        <w:jc w:val="both"/>
+      </w:pPr>
+      <w:r>
+        <w:t xml:space="preserve">5. </w:t>
+      </w:r>
+      <w:r>
+        <w:t xml:space="preserve">Блокчейн // Википедия URL: </w:t>
+      </w:r>
+      <w:hyperlink r:id="rId18" w:history="1">
         <w:r>
           <w:rPr>
             <w:rStyle w:val="a6"/>
           </w:rPr>
-          <w:t>://</w:t>
+          <w:t>https://ru.wikipedia.org/wiki/%D0%91%D0%BB%D0%BE%D0%BA%D1%87%D0%B5%D0%B9%D0%BD</w:t>
         </w:r>
-        <w:proofErr w:type="spellStart"/>
+      </w:hyperlink>
+      <w:r>
+        <w:t xml:space="preserve"> (дата обращения: 5.05.2025).</w:t>
+      </w:r>
+    </w:p>
+    <w:p>
+      <w:pPr>
+        <w:spacing w:line="360" w:lineRule="auto"/>
+        <w:jc w:val="both"/>
+        <w:rPr>
+          <w:rFonts w:ascii="Times New Roman" w:hAnsi="Times New Roman" w:cs="Times New Roman"/>
+          <w:sz w:val="28"/>
+          <w:szCs w:val="28"/>
+        </w:rPr>
+      </w:pPr>
+      <w:r>
+        <w:rPr>
+          <w:rFonts w:ascii="Times New Roman" w:hAnsi="Times New Roman" w:cs="Times New Roman"/>
+          <w:sz w:val="28"/>
+          <w:szCs w:val="28"/>
+        </w:rPr>
+        <w:t xml:space="preserve">6. </w:t>
+      </w:r>
+      <w:r>
+        <w:rPr>
+          <w:rFonts w:ascii="Times New Roman" w:hAnsi="Times New Roman" w:cs="Times New Roman"/>
+          <w:sz w:val="28"/>
+          <w:szCs w:val="28"/>
+        </w:rPr>
+        <w:t xml:space="preserve">Блокчейн на Python // </w:t>
+      </w:r>
+      <w:proofErr w:type="spellStart"/>
+      <w:r>
+        <w:rPr>
+          <w:rFonts w:ascii="Times New Roman" w:hAnsi="Times New Roman" w:cs="Times New Roman"/>
+          <w:sz w:val="28"/>
+          <w:szCs w:val="28"/>
+        </w:rPr>
+        <w:t>Habr</w:t>
+      </w:r>
+      <w:proofErr w:type="spellEnd"/>
+      <w:r>
+        <w:rPr>
+          <w:rFonts w:ascii="Times New Roman" w:hAnsi="Times New Roman" w:cs="Times New Roman"/>
+          <w:sz w:val="28"/>
+          <w:szCs w:val="28"/>
+        </w:rPr>
+        <w:t xml:space="preserve"> URL: </w:t>
+      </w:r>
+      <w:hyperlink r:id="rId19" w:history="1">
         <w:r>
           <w:rPr>
             <w:rStyle w:val="a6"/>
-            <w:lang w:val="en-US"/>
+            <w:rFonts w:ascii="Times New Roman" w:hAnsi="Times New Roman" w:cs="Times New Roman"/>
+            <w:sz w:val="28"/>
+            <w:szCs w:val="28"/>
           </w:rPr>
-          <w:t>habr</w:t>
-        </w:r>
-        <w:proofErr w:type="spellEnd"/>
-        <w:r>
-          <w:rPr>
-            <w:rStyle w:val="a6"/>
-          </w:rPr>
-          <w:t>.</w:t>
-        </w:r>
-        <w:r>
-          <w:rPr>
-            <w:rStyle w:val="a6"/>
-            <w:lang w:val="en-US"/>
-          </w:rPr>
-          <w:t>com</w:t>
-        </w:r>
-        <w:r>
-          <w:rPr>
-            <w:rStyle w:val="a6"/>
-          </w:rPr>
-          <w:t>/</w:t>
-        </w:r>
-        <w:proofErr w:type="spellStart"/>
-        <w:r>
-          <w:rPr>
-            <w:rStyle w:val="a6"/>
-            <w:lang w:val="en-US"/>
-          </w:rPr>
-          <w:t>ru</w:t>
-        </w:r>
-        <w:proofErr w:type="spellEnd"/>
-        <w:r>
-          <w:rPr>
-            <w:rStyle w:val="a6"/>
-          </w:rPr>
-          <w:t>/</w:t>
-        </w:r>
-        <w:r>
-          <w:rPr>
-            <w:rStyle w:val="a6"/>
-            <w:lang w:val="en-US"/>
-          </w:rPr>
-          <w:t>articles</w:t>
-        </w:r>
-        <w:r>
-          <w:rPr>
-            <w:rStyle w:val="a6"/>
-          </w:rPr>
-          <w:t>/796445/</w:t>
+          <w:t>https://habr.com/ru/companies/ruvds/articles/589371/</w:t>
         </w:r>
       </w:hyperlink>
-    </w:p>
-    <w:p>
-      <w:pPr>
-        <w:pStyle w:val="a8"/>
-        <w:jc w:val="both"/>
-        <w:rPr>
-          <w:color w:val="000000" w:themeColor="text1"/>
-          <w:lang w:val="en-US"/>
-        </w:rPr>
-      </w:pPr>
-      <w:r>
-        <w:rPr>
-          <w:rStyle w:val="a6"/>
-          <w:color w:val="000000" w:themeColor="text1"/>
-          <w:lang w:val="en-US"/>
-        </w:rPr>
-        <w:t>(</w:t>
-      </w:r>
-      <w:r>
-        <w:rPr>
-          <w:rStyle w:val="a6"/>
-          <w:color w:val="000000" w:themeColor="text1"/>
-        </w:rPr>
-        <w:t>Дата</w:t>
-      </w:r>
-      <w:r>
-        <w:rPr>
-          <w:rStyle w:val="a6"/>
-          <w:color w:val="000000" w:themeColor="text1"/>
-          <w:lang w:val="en-US"/>
-        </w:rPr>
-        <w:t xml:space="preserve"> </w:t>
-      </w:r>
-      <w:r>
-        <w:rPr>
-          <w:rStyle w:val="a6"/>
-          <w:color w:val="000000" w:themeColor="text1"/>
-        </w:rPr>
-        <w:t>обращения</w:t>
-      </w:r>
-      <w:r>
-        <w:rPr>
-          <w:rStyle w:val="a6"/>
-          <w:color w:val="000000" w:themeColor="text1"/>
-          <w:lang w:val="en-US"/>
-        </w:rPr>
-        <w:t>: 26.03.2025)</w:t>
-      </w:r>
-    </w:p>
-    <w:p>
-      <w:pPr>
-        <w:pStyle w:val="a8"/>
-        <w:jc w:val="both"/>
-        <w:rPr>
-          <w:u w:val="single"/>
-        </w:rPr>
-      </w:pPr>
-      <w:proofErr w:type="spellStart"/>
-      <w:r>
-        <w:rPr>
-          <w:lang w:val="en-US"/>
-        </w:rPr>
-        <w:t>SecurityScorecard</w:t>
-      </w:r>
-      <w:proofErr w:type="spellEnd"/>
-      <w:r>
-        <w:rPr>
-          <w:lang w:val="en-US"/>
-        </w:rPr>
-        <w:t xml:space="preserve">. Vulnerability Details: CVE-2024-1709 [ </w:t>
-      </w:r>
-      <w:proofErr w:type="gramStart"/>
-      <w:r>
-        <w:t>Текст</w:t>
-      </w:r>
-      <w:r>
-        <w:rPr>
-          <w:lang w:val="en-US"/>
-        </w:rPr>
-        <w:t xml:space="preserve"> ]</w:t>
-      </w:r>
-      <w:proofErr w:type="gramEnd"/>
-      <w:r>
-        <w:rPr>
-          <w:lang w:val="en-US"/>
-        </w:rPr>
-        <w:t xml:space="preserve"> — 2024. URL</w:t>
-      </w:r>
-      <w:r>
-        <w:t xml:space="preserve"> - </w:t>
-      </w:r>
-      <w:hyperlink r:id="rId12" w:history="1">
-        <w:r>
-          <w:rPr>
-            <w:rStyle w:val="a6"/>
-            <w:lang w:val="en-US"/>
-          </w:rPr>
-          <w:t>https</w:t>
-        </w:r>
-        <w:r>
-          <w:rPr>
-            <w:rStyle w:val="a6"/>
-          </w:rPr>
-          <w:t>://</w:t>
-        </w:r>
-        <w:r>
-          <w:rPr>
-            <w:rStyle w:val="a6"/>
-            <w:lang w:val="en-US"/>
-          </w:rPr>
-          <w:t>www</w:t>
-        </w:r>
-        <w:r>
-          <w:rPr>
-            <w:rStyle w:val="a6"/>
-          </w:rPr>
-          <w:t>.</w:t>
-        </w:r>
-        <w:proofErr w:type="spellStart"/>
-        <w:r>
-          <w:rPr>
-            <w:rStyle w:val="a6"/>
-            <w:lang w:val="en-US"/>
-          </w:rPr>
-          <w:t>cvedetails</w:t>
-        </w:r>
-        <w:proofErr w:type="spellEnd"/>
-        <w:r>
-          <w:rPr>
-            <w:rStyle w:val="a6"/>
-          </w:rPr>
-          <w:t>.</w:t>
-        </w:r>
-        <w:r>
-          <w:rPr>
-            <w:rStyle w:val="a6"/>
-            <w:lang w:val="en-US"/>
-          </w:rPr>
-          <w:t>com</w:t>
-        </w:r>
-        <w:r>
-          <w:rPr>
-            <w:rStyle w:val="a6"/>
-          </w:rPr>
-          <w:t>/</w:t>
-        </w:r>
-        <w:proofErr w:type="spellStart"/>
-        <w:r>
-          <w:rPr>
-            <w:rStyle w:val="a6"/>
-            <w:lang w:val="en-US"/>
-          </w:rPr>
-          <w:t>cve</w:t>
-        </w:r>
-        <w:proofErr w:type="spellEnd"/>
-        <w:r>
-          <w:rPr>
-            <w:rStyle w:val="a6"/>
-          </w:rPr>
-          <w:t>/</w:t>
-        </w:r>
-        <w:r>
-          <w:rPr>
-            <w:rStyle w:val="a6"/>
-            <w:lang w:val="en-US"/>
-          </w:rPr>
-          <w:t>CVE</w:t>
-        </w:r>
-        <w:r>
-          <w:rPr>
-            <w:rStyle w:val="a6"/>
-          </w:rPr>
-          <w:t>-2024-1709/?</w:t>
-        </w:r>
-        <w:r>
-          <w:rPr>
-            <w:rStyle w:val="a6"/>
-            <w:lang w:val="en-US"/>
-          </w:rPr>
-          <w:t>q</w:t>
-        </w:r>
-        <w:r>
-          <w:rPr>
-            <w:rStyle w:val="a6"/>
-          </w:rPr>
-          <w:t>=</w:t>
-        </w:r>
-        <w:r>
-          <w:rPr>
-            <w:rStyle w:val="a6"/>
-            <w:lang w:val="en-US"/>
-          </w:rPr>
-          <w:t>CVE</w:t>
-        </w:r>
-        <w:r>
-          <w:rPr>
-            <w:rStyle w:val="a6"/>
-          </w:rPr>
-          <w:t>-2024-1709</w:t>
-        </w:r>
-      </w:hyperlink>
-      <w:r>
-        <w:rPr>
-          <w:u w:val="single"/>
-        </w:rPr>
-        <w:t xml:space="preserve"> (Дата обращения: 26.03.2025)</w:t>
-      </w:r>
-    </w:p>
-    <w:p>
-      <w:pPr>
-        <w:rPr>
-          <w:rFonts w:ascii="Times New Roman" w:hAnsi="Times New Roman" w:cs="Times New Roman"/>
-          <w:sz w:val="28"/>
-          <w:szCs w:val="28"/>
-        </w:rPr>
-      </w:pPr>
+      <w:r>
+        <w:rPr>
+          <w:rFonts w:ascii="Times New Roman" w:hAnsi="Times New Roman" w:cs="Times New Roman"/>
+          <w:sz w:val="28"/>
+          <w:szCs w:val="28"/>
+        </w:rPr>
+        <w:t xml:space="preserve"> (дата обращения: 5.05.2025).</w:t>
+      </w:r>
     </w:p>
     <w:sectPr>
-      <w:footerReference w:type="default" r:id="rId13"/>
+      <w:footerReference w:type="default" r:id="rId20"/>
       <w:pgSz w:w="11906" w:h="16838"/>
       <w:pgMar w:top="1134" w:right="850" w:bottom="1134" w:left="1701" w:header="708" w:footer="708" w:gutter="0"/>
       <w:cols w:space="708"/>
@@ -10098,6 +10765,56 @@
       <w:u w:val="single"/>
     </w:rPr>
   </w:style>
+  <w:style w:type="paragraph" w:styleId="af1">
+    <w:name w:val="caption"/>
+    <w:basedOn w:val="a"/>
+    <w:next w:val="a"/>
+    <w:uiPriority w:val="35"/>
+    <w:unhideWhenUsed/>
+    <w:qFormat/>
+    <w:rsid w:val="00567907"/>
+    <w:pPr>
+      <w:spacing w:line="240" w:lineRule="auto"/>
+    </w:pPr>
+    <w:rPr>
+      <w:i/>
+      <w:iCs/>
+      <w:color w:val="44546A" w:themeColor="text2"/>
+      <w:sz w:val="18"/>
+      <w:szCs w:val="18"/>
+    </w:rPr>
+  </w:style>
+  <w:style w:type="paragraph" w:styleId="HTML">
+    <w:name w:val="HTML Preformatted"/>
+    <w:basedOn w:val="a"/>
+    <w:link w:val="HTML0"/>
+    <w:uiPriority w:val="99"/>
+    <w:semiHidden/>
+    <w:unhideWhenUsed/>
+    <w:rsid w:val="00567907"/>
+    <w:pPr>
+      <w:spacing w:after="0" w:line="240" w:lineRule="auto"/>
+    </w:pPr>
+    <w:rPr>
+      <w:rFonts w:ascii="Consolas" w:hAnsi="Consolas"/>
+      <w:sz w:val="20"/>
+      <w:szCs w:val="20"/>
+    </w:rPr>
+  </w:style>
+  <w:style w:type="character" w:customStyle="1" w:styleId="HTML0">
+    <w:name w:val="Стандартный HTML Знак"/>
+    <w:basedOn w:val="a0"/>
+    <w:link w:val="HTML"/>
+    <w:uiPriority w:val="99"/>
+    <w:semiHidden/>
+    <w:rsid w:val="00567907"/>
+    <w:rPr>
+      <w:rFonts w:ascii="Consolas" w:eastAsia="Calibri" w:hAnsi="Consolas" w:cs="Calibri"/>
+      <w:sz w:val="20"/>
+      <w:szCs w:val="20"/>
+      <w:lang w:eastAsia="ru-RU"/>
+    </w:rPr>
+  </w:style>
 </w:styles>
 </file>
 
